--- a/4-质量管理/流程制度规范类文件/040107-运维服务改进制度.docx
+++ b/4-质量管理/流程制度规范类文件/040107-运维服务改进制度.docx
@@ -4,55 +4,25 @@
   <w:body>
     <w:p>
       <w:pPr>
-        <w:pStyle w:val="2"/>
-        <w:spacing w:line="252" w:lineRule="auto"/>
-      </w:pPr>
-    </w:p>
-    <w:p>
-      <w:pPr>
-        <w:pStyle w:val="2"/>
-        <w:spacing w:line="252" w:lineRule="auto"/>
-      </w:pPr>
-    </w:p>
-    <w:p>
-      <w:pPr>
-        <w:pStyle w:val="2"/>
-        <w:spacing w:line="252" w:lineRule="auto"/>
-      </w:pPr>
-    </w:p>
-    <w:p>
-      <w:pPr>
-        <w:pStyle w:val="2"/>
+        <w:pStyle w:val="11"/>
         <w:spacing w:line="253" w:lineRule="auto"/>
       </w:pPr>
     </w:p>
     <w:p>
       <w:pPr>
-        <w:pStyle w:val="2"/>
+        <w:pStyle w:val="11"/>
         <w:spacing w:line="253" w:lineRule="auto"/>
       </w:pPr>
     </w:p>
     <w:p>
       <w:pPr>
-        <w:pStyle w:val="2"/>
+        <w:pStyle w:val="11"/>
         <w:spacing w:line="253" w:lineRule="auto"/>
       </w:pPr>
     </w:p>
     <w:p>
       <w:pPr>
-        <w:pStyle w:val="2"/>
-        <w:spacing w:line="253" w:lineRule="auto"/>
-      </w:pPr>
-    </w:p>
-    <w:p>
-      <w:pPr>
-        <w:pStyle w:val="2"/>
-        <w:spacing w:line="253" w:lineRule="auto"/>
-      </w:pPr>
-    </w:p>
-    <w:p>
-      <w:pPr>
-        <w:pStyle w:val="2"/>
+        <w:pStyle w:val="11"/>
         <w:spacing w:line="253" w:lineRule="auto"/>
       </w:pPr>
     </w:p>
@@ -81,49 +51,73 @@
     </w:p>
     <w:p>
       <w:pPr>
-        <w:pStyle w:val="2"/>
+        <w:pStyle w:val="11"/>
         <w:spacing w:line="259" w:lineRule="auto"/>
       </w:pPr>
     </w:p>
     <w:p>
       <w:pPr>
-        <w:pStyle w:val="2"/>
+        <w:pStyle w:val="11"/>
         <w:spacing w:line="259" w:lineRule="auto"/>
       </w:pPr>
     </w:p>
     <w:p>
       <w:pPr>
-        <w:pStyle w:val="2"/>
+        <w:pStyle w:val="11"/>
         <w:spacing w:line="259" w:lineRule="auto"/>
       </w:pPr>
     </w:p>
     <w:p>
       <w:pPr>
-        <w:pStyle w:val="2"/>
+        <w:pStyle w:val="11"/>
         <w:spacing w:line="259" w:lineRule="auto"/>
       </w:pPr>
     </w:p>
     <w:p>
       <w:pPr>
-        <w:pStyle w:val="2"/>
+        <w:pStyle w:val="11"/>
         <w:spacing w:line="259" w:lineRule="auto"/>
       </w:pPr>
     </w:p>
     <w:p>
       <w:pPr>
-        <w:pStyle w:val="2"/>
+        <w:pStyle w:val="11"/>
+        <w:spacing w:line="259" w:lineRule="auto"/>
+      </w:pPr>
+    </w:p>
+    <w:p>
+      <w:pPr>
+        <w:pStyle w:val="11"/>
+        <w:spacing w:line="259" w:lineRule="auto"/>
+      </w:pPr>
+    </w:p>
+    <w:p>
+      <w:pPr>
+        <w:pStyle w:val="11"/>
+        <w:spacing w:line="259" w:lineRule="auto"/>
+      </w:pPr>
+    </w:p>
+    <w:p>
+      <w:pPr>
+        <w:pStyle w:val="11"/>
+        <w:spacing w:line="259" w:lineRule="auto"/>
+      </w:pPr>
+    </w:p>
+    <w:p>
+      <w:pPr>
+        <w:pStyle w:val="11"/>
         <w:spacing w:line="260" w:lineRule="auto"/>
       </w:pPr>
     </w:p>
     <w:p>
       <w:pPr>
-        <w:pStyle w:val="2"/>
+        <w:pStyle w:val="11"/>
         <w:spacing w:line="260" w:lineRule="auto"/>
       </w:pPr>
     </w:p>
     <w:p>
       <w:pPr>
-        <w:pStyle w:val="2"/>
+        <w:pStyle w:val="11"/>
         <w:spacing w:line="260" w:lineRule="auto"/>
       </w:pPr>
     </w:p>
@@ -134,23 +128,36 @@
       </w:pPr>
       <w:r>
         <w:rPr>
-          <w:position w:val="-25"/>
+          <w:rFonts w:hint="eastAsia" w:eastAsia="宋体"/>
+          <w:lang w:eastAsia="zh-CN"/>
         </w:rPr>
         <w:drawing>
-          <wp:inline distT="0" distB="0" distL="0" distR="0">
-            <wp:extent cx="2750185" cy="820420"/>
-            <wp:effectExtent l="0" t="0" r="0" b="0"/>
-            <wp:docPr id="2" name="IM 2"/>
-            <wp:cNvGraphicFramePr/>
+          <wp:anchor distT="0" distB="0" distL="114300" distR="114300" simplePos="0" relativeHeight="251659264" behindDoc="0" locked="0" layoutInCell="1" allowOverlap="1">
+            <wp:simplePos x="0" y="0"/>
+            <wp:positionH relativeFrom="column">
+              <wp:posOffset>622935</wp:posOffset>
+            </wp:positionH>
+            <wp:positionV relativeFrom="paragraph">
+              <wp:posOffset>-718185</wp:posOffset>
+            </wp:positionV>
+            <wp:extent cx="4028440" cy="1285240"/>
+            <wp:effectExtent l="0" t="0" r="10160" b="10160"/>
+            <wp:wrapSquare wrapText="bothSides"/>
+            <wp:docPr id="5" name="图片 5" descr="5a762ee5761bed248175e83484c3b6fa"/>
+            <wp:cNvGraphicFramePr>
+              <a:graphicFrameLocks xmlns:a="http://schemas.openxmlformats.org/drawingml/2006/main" noChangeAspect="1"/>
+            </wp:cNvGraphicFramePr>
             <a:graphic xmlns:a="http://schemas.openxmlformats.org/drawingml/2006/main">
               <a:graphicData uri="http://schemas.openxmlformats.org/drawingml/2006/picture">
                 <pic:pic xmlns:pic="http://schemas.openxmlformats.org/drawingml/2006/picture">
                   <pic:nvPicPr>
-                    <pic:cNvPr id="2" name="IM 2"/>
-                    <pic:cNvPicPr/>
+                    <pic:cNvPr id="5" name="图片 5" descr="5a762ee5761bed248175e83484c3b6fa"/>
+                    <pic:cNvPicPr>
+                      <a:picLocks noChangeAspect="1"/>
+                    </pic:cNvPicPr>
                   </pic:nvPicPr>
                   <pic:blipFill>
-                    <a:blip r:embed="rId9"/>
+                    <a:blip r:embed="rId8"/>
                     <a:stretch>
                       <a:fillRect/>
                     </a:stretch>
@@ -158,7 +165,7 @@
                   <pic:spPr>
                     <a:xfrm>
                       <a:off x="0" y="0"/>
-                      <a:ext cx="2750399" cy="820799"/>
+                      <a:ext cx="4028440" cy="1285240"/>
                     </a:xfrm>
                     <a:prstGeom prst="rect">
                       <a:avLst/>
@@ -167,124 +174,124 @@
                 </pic:pic>
               </a:graphicData>
             </a:graphic>
-          </wp:inline>
+          </wp:anchor>
         </w:drawing>
       </w:r>
     </w:p>
     <w:p>
       <w:pPr>
-        <w:pStyle w:val="2"/>
+        <w:pStyle w:val="11"/>
         <w:spacing w:line="248" w:lineRule="auto"/>
       </w:pPr>
     </w:p>
     <w:p>
       <w:pPr>
-        <w:pStyle w:val="2"/>
+        <w:pStyle w:val="11"/>
         <w:spacing w:line="248" w:lineRule="auto"/>
       </w:pPr>
     </w:p>
     <w:p>
       <w:pPr>
-        <w:pStyle w:val="2"/>
+        <w:pStyle w:val="11"/>
         <w:spacing w:line="248" w:lineRule="auto"/>
       </w:pPr>
     </w:p>
     <w:p>
       <w:pPr>
-        <w:pStyle w:val="2"/>
+        <w:pStyle w:val="11"/>
         <w:spacing w:line="248" w:lineRule="auto"/>
       </w:pPr>
     </w:p>
     <w:p>
       <w:pPr>
-        <w:pStyle w:val="2"/>
+        <w:pStyle w:val="11"/>
         <w:spacing w:line="248" w:lineRule="auto"/>
       </w:pPr>
     </w:p>
     <w:p>
       <w:pPr>
-        <w:pStyle w:val="2"/>
+        <w:pStyle w:val="11"/>
         <w:spacing w:line="248" w:lineRule="auto"/>
       </w:pPr>
     </w:p>
     <w:p>
       <w:pPr>
-        <w:pStyle w:val="2"/>
+        <w:pStyle w:val="11"/>
         <w:spacing w:line="248" w:lineRule="auto"/>
       </w:pPr>
     </w:p>
     <w:p>
       <w:pPr>
-        <w:pStyle w:val="2"/>
+        <w:pStyle w:val="11"/>
         <w:spacing w:line="248" w:lineRule="auto"/>
       </w:pPr>
     </w:p>
     <w:p>
       <w:pPr>
-        <w:pStyle w:val="2"/>
+        <w:pStyle w:val="11"/>
         <w:spacing w:line="248" w:lineRule="auto"/>
       </w:pPr>
     </w:p>
     <w:p>
       <w:pPr>
-        <w:pStyle w:val="2"/>
+        <w:pStyle w:val="11"/>
         <w:spacing w:line="248" w:lineRule="auto"/>
       </w:pPr>
     </w:p>
     <w:p>
       <w:pPr>
-        <w:pStyle w:val="2"/>
+        <w:pStyle w:val="11"/>
         <w:spacing w:line="248" w:lineRule="auto"/>
       </w:pPr>
     </w:p>
     <w:p>
       <w:pPr>
-        <w:pStyle w:val="2"/>
+        <w:pStyle w:val="11"/>
         <w:spacing w:line="249" w:lineRule="auto"/>
       </w:pPr>
     </w:p>
     <w:p>
       <w:pPr>
-        <w:pStyle w:val="2"/>
+        <w:pStyle w:val="11"/>
         <w:spacing w:line="249" w:lineRule="auto"/>
       </w:pPr>
     </w:p>
     <w:p>
       <w:pPr>
-        <w:pStyle w:val="2"/>
+        <w:pStyle w:val="11"/>
         <w:spacing w:line="249" w:lineRule="auto"/>
       </w:pPr>
     </w:p>
     <w:p>
       <w:pPr>
-        <w:pStyle w:val="2"/>
+        <w:pStyle w:val="11"/>
         <w:spacing w:line="249" w:lineRule="auto"/>
       </w:pPr>
     </w:p>
     <w:p>
       <w:pPr>
-        <w:pStyle w:val="2"/>
+        <w:pStyle w:val="11"/>
         <w:spacing w:line="249" w:lineRule="auto"/>
       </w:pPr>
     </w:p>
     <w:p>
       <w:pPr>
-        <w:spacing w:before="98" w:line="219" w:lineRule="auto"/>
-        <w:ind w:left="2078"/>
-        <w:rPr>
-          <w:rFonts w:ascii="宋体" w:hAnsi="宋体" w:eastAsia="宋体" w:cs="宋体"/>
-          <w:sz w:val="30"/>
-          <w:szCs w:val="30"/>
-        </w:rPr>
-      </w:pPr>
-      <w:r>
-        <w:rPr>
-          <w:rFonts w:ascii="宋体" w:hAnsi="宋体" w:eastAsia="宋体" w:cs="宋体"/>
-          <w:spacing w:val="-1"/>
-          <w:sz w:val="30"/>
-          <w:szCs w:val="30"/>
-        </w:rPr>
-        <w:t>青岛慧海联创信息技术有限公司</w:t>
+        <w:spacing w:before="114" w:line="224" w:lineRule="auto"/>
+        <w:jc w:val="center"/>
+        <w:rPr>
+          <w:rFonts w:ascii="宋体" w:hAnsi="宋体" w:eastAsia="宋体" w:cs="宋体"/>
+          <w:sz w:val="35"/>
+          <w:szCs w:val="35"/>
+        </w:rPr>
+      </w:pPr>
+      <w:r>
+        <w:rPr>
+          <w:rFonts w:hint="eastAsia" w:ascii="宋体" w:hAnsi="宋体" w:eastAsia="宋体" w:cs="宋体"/>
+          <w:spacing w:val="7"/>
+          <w:sz w:val="35"/>
+          <w:szCs w:val="35"/>
+        </w:rPr>
+        <w:t>万洲奇智(青岛)信息科技有限公司</w:t>
       </w:r>
     </w:p>
     <w:p>
@@ -304,7 +311,7 @@
     </w:p>
     <w:p>
       <w:pPr>
-        <w:pStyle w:val="2"/>
+        <w:pStyle w:val="11"/>
         <w:spacing w:line="363" w:lineRule="auto"/>
       </w:pPr>
     </w:p>
@@ -336,7 +343,7 @@
     </w:p>
     <w:tbl>
       <w:tblPr>
-        <w:tblStyle w:val="5"/>
+        <w:tblStyle w:val="18"/>
         <w:tblW w:w="9072" w:type="dxa"/>
         <w:tblInd w:w="5" w:type="dxa"/>
         <w:tblBorders>
@@ -431,7 +438,26 @@
                 <w:sz w:val="24"/>
                 <w:szCs w:val="24"/>
               </w:rPr>
-              <w:t>运维服务改进制度（HHLC-ITSS-YWFWGJ）</w:t>
+              <w:t>运维服务改进制度（</w:t>
+            </w:r>
+            <w:r>
+              <w:rPr>
+                <w:rFonts w:hint="eastAsia" w:ascii="宋体" w:hAnsi="宋体" w:eastAsia="宋体" w:cs="宋体"/>
+                <w:spacing w:val="-1"/>
+                <w:sz w:val="24"/>
+                <w:szCs w:val="24"/>
+                <w:lang w:val="en-US" w:eastAsia="zh-CN"/>
+              </w:rPr>
+              <w:t>WZQZ</w:t>
+            </w:r>
+            <w:r>
+              <w:rPr>
+                <w:rFonts w:ascii="宋体" w:hAnsi="宋体" w:eastAsia="宋体" w:cs="宋体"/>
+                <w:spacing w:val="-1"/>
+                <w:sz w:val="24"/>
+                <w:szCs w:val="24"/>
+              </w:rPr>
+              <w:t>-ITSS-YWFWGJ）</w:t>
             </w:r>
           </w:p>
         </w:tc>
@@ -459,24 +485,29 @@
         <w:tc>
           <w:tcPr>
             <w:tcW w:w="1846" w:type="dxa"/>
+            <w:shd w:val="clear"/>
             <w:vAlign w:val="top"/>
           </w:tcPr>
           <w:p>
             <w:pPr>
-              <w:spacing w:before="182" w:line="220" w:lineRule="auto"/>
-              <w:ind w:left="447"/>
+              <w:spacing w:before="209" w:line="228" w:lineRule="auto"/>
+              <w:ind w:left="377" w:leftChars="0"/>
               <w:rPr>
                 <w:rFonts w:ascii="宋体" w:hAnsi="宋体" w:eastAsia="宋体" w:cs="宋体"/>
-                <w:sz w:val="24"/>
-                <w:szCs w:val="24"/>
+                <w:snapToGrid w:val="0"/>
+                <w:color w:val="000000"/>
+                <w:kern w:val="0"/>
+                <w:sz w:val="20"/>
+                <w:szCs w:val="20"/>
+                <w:lang w:val="en-US" w:eastAsia="en-US" w:bidi="ar-SA"/>
               </w:rPr>
             </w:pPr>
             <w:r>
               <w:rPr>
                 <w:rFonts w:ascii="宋体" w:hAnsi="宋体" w:eastAsia="宋体" w:cs="宋体"/>
-                <w:spacing w:val="-3"/>
-                <w:sz w:val="24"/>
-                <w:szCs w:val="24"/>
+                <w:spacing w:val="5"/>
+                <w:sz w:val="20"/>
+                <w:szCs w:val="20"/>
               </w:rPr>
               <w:t>编制单位</w:t>
             </w:r>
@@ -486,26 +517,31 @@
           <w:tcPr>
             <w:tcW w:w="7226" w:type="dxa"/>
             <w:gridSpan w:val="4"/>
+            <w:shd w:val="clear"/>
             <w:vAlign w:val="top"/>
           </w:tcPr>
           <w:p>
             <w:pPr>
-              <w:spacing w:before="182" w:line="219" w:lineRule="auto"/>
-              <w:ind w:left="109"/>
+              <w:spacing w:before="209" w:line="227" w:lineRule="auto"/>
+              <w:ind w:left="116" w:leftChars="0"/>
               <w:rPr>
                 <w:rFonts w:ascii="宋体" w:hAnsi="宋体" w:eastAsia="宋体" w:cs="宋体"/>
-                <w:sz w:val="24"/>
-                <w:szCs w:val="24"/>
+                <w:snapToGrid w:val="0"/>
+                <w:color w:val="000000"/>
+                <w:kern w:val="0"/>
+                <w:sz w:val="20"/>
+                <w:szCs w:val="20"/>
+                <w:lang w:val="en-US" w:eastAsia="en-US" w:bidi="ar-SA"/>
               </w:rPr>
             </w:pPr>
             <w:r>
               <w:rPr>
-                <w:rFonts w:ascii="宋体" w:hAnsi="宋体" w:eastAsia="宋体" w:cs="宋体"/>
-                <w:spacing w:val="-1"/>
-                <w:sz w:val="24"/>
-                <w:szCs w:val="24"/>
+                <w:rFonts w:hint="eastAsia" w:ascii="宋体" w:hAnsi="宋体" w:eastAsia="宋体" w:cs="宋体"/>
+                <w:spacing w:val="8"/>
+                <w:sz w:val="20"/>
+                <w:szCs w:val="20"/>
               </w:rPr>
-              <w:t>青岛慧海联创信息技术有限公司</w:t>
+              <w:t>万洲奇智(青岛)信息科技有限公司</w:t>
             </w:r>
           </w:p>
         </w:tc>
@@ -762,12 +798,16 @@
         <w:tc>
           <w:tcPr>
             <w:tcW w:w="1557" w:type="dxa"/>
-            <w:vAlign w:val="top"/>
+            <w:vAlign w:val="center"/>
           </w:tcPr>
           <w:p>
             <w:pPr>
-              <w:spacing w:before="132" w:line="220" w:lineRule="auto"/>
-              <w:ind w:left="470"/>
+              <w:keepNext w:val="0"/>
+              <w:keepLines w:val="0"/>
+              <w:widowControl/>
+              <w:suppressLineNumbers w:val="0"/>
+              <w:jc w:val="center"/>
+              <w:textAlignment w:val="center"/>
               <w:rPr>
                 <w:rFonts w:ascii="宋体" w:hAnsi="宋体" w:eastAsia="宋体" w:cs="宋体"/>
                 <w:sz w:val="21"/>
@@ -776,24 +816,34 @@
             </w:pPr>
             <w:r>
               <w:rPr>
-                <w:rFonts w:ascii="宋体" w:hAnsi="宋体" w:eastAsia="宋体" w:cs="宋体"/>
-                <w:spacing w:val="-3"/>
-                <w:sz w:val="21"/>
-                <w:szCs w:val="21"/>
+                <w:rFonts w:hint="eastAsia" w:ascii="宋体" w:hAnsi="宋体" w:eastAsia="宋体" w:cs="宋体"/>
+                <w:i w:val="0"/>
+                <w:iCs w:val="0"/>
+                <w:snapToGrid w:val="0"/>
+                <w:color w:val="000000"/>
+                <w:kern w:val="0"/>
+                <w:sz w:val="24"/>
+                <w:szCs w:val="24"/>
+                <w:u w:val="none"/>
+                <w:lang w:val="en-US" w:eastAsia="zh-CN" w:bidi="ar"/>
               </w:rPr>
-              <w:t>王予婷</w:t>
+              <w:t>毛彦超</w:t>
             </w:r>
           </w:p>
         </w:tc>
         <w:tc>
           <w:tcPr>
             <w:tcW w:w="1953" w:type="dxa"/>
-            <w:vAlign w:val="top"/>
+            <w:vAlign w:val="center"/>
           </w:tcPr>
           <w:p>
             <w:pPr>
-              <w:spacing w:before="133" w:line="220" w:lineRule="auto"/>
-              <w:ind w:left="676"/>
+              <w:keepNext w:val="0"/>
+              <w:keepLines w:val="0"/>
+              <w:widowControl/>
+              <w:suppressLineNumbers w:val="0"/>
+              <w:jc w:val="center"/>
+              <w:textAlignment w:val="center"/>
               <w:rPr>
                 <w:rFonts w:ascii="宋体" w:hAnsi="宋体" w:eastAsia="宋体" w:cs="宋体"/>
                 <w:sz w:val="21"/>
@@ -802,12 +852,18 @@
             </w:pPr>
             <w:r>
               <w:rPr>
-                <w:rFonts w:ascii="宋体" w:hAnsi="宋体" w:eastAsia="宋体" w:cs="宋体"/>
-                <w:spacing w:val="-5"/>
-                <w:sz w:val="21"/>
-                <w:szCs w:val="21"/>
+                <w:rFonts w:hint="eastAsia" w:ascii="宋体" w:hAnsi="宋体" w:eastAsia="宋体" w:cs="宋体"/>
+                <w:i w:val="0"/>
+                <w:iCs w:val="0"/>
+                <w:snapToGrid w:val="0"/>
+                <w:color w:val="000000"/>
+                <w:kern w:val="0"/>
+                <w:sz w:val="24"/>
+                <w:szCs w:val="24"/>
+                <w:u w:val="none"/>
+                <w:lang w:val="en-US" w:eastAsia="zh-CN" w:bidi="ar"/>
               </w:rPr>
-              <w:t>宫海亭</w:t>
+              <w:t>郭万洲</w:t>
             </w:r>
           </w:p>
         </w:tc>
@@ -839,7 +895,7 @@
           </w:tcPr>
           <w:p>
             <w:pPr>
-              <w:pStyle w:val="6"/>
+              <w:pStyle w:val="19"/>
             </w:pPr>
           </w:p>
         </w:tc>
@@ -850,7 +906,7 @@
           </w:tcPr>
           <w:p>
             <w:pPr>
-              <w:pStyle w:val="6"/>
+              <w:pStyle w:val="19"/>
             </w:pPr>
           </w:p>
         </w:tc>
@@ -861,7 +917,7 @@
           </w:tcPr>
           <w:p>
             <w:pPr>
-              <w:pStyle w:val="6"/>
+              <w:pStyle w:val="19"/>
             </w:pPr>
           </w:p>
         </w:tc>
@@ -872,7 +928,7 @@
           </w:tcPr>
           <w:p>
             <w:pPr>
-              <w:pStyle w:val="6"/>
+              <w:pStyle w:val="19"/>
             </w:pPr>
           </w:p>
         </w:tc>
@@ -883,7 +939,7 @@
           </w:tcPr>
           <w:p>
             <w:pPr>
-              <w:pStyle w:val="6"/>
+              <w:pStyle w:val="19"/>
             </w:pPr>
           </w:p>
         </w:tc>
@@ -915,7 +971,7 @@
           </w:tcPr>
           <w:p>
             <w:pPr>
-              <w:pStyle w:val="6"/>
+              <w:pStyle w:val="19"/>
             </w:pPr>
           </w:p>
         </w:tc>
@@ -926,7 +982,7 @@
           </w:tcPr>
           <w:p>
             <w:pPr>
-              <w:pStyle w:val="6"/>
+              <w:pStyle w:val="19"/>
             </w:pPr>
           </w:p>
         </w:tc>
@@ -937,7 +993,7 @@
           </w:tcPr>
           <w:p>
             <w:pPr>
-              <w:pStyle w:val="6"/>
+              <w:pStyle w:val="19"/>
             </w:pPr>
           </w:p>
         </w:tc>
@@ -948,7 +1004,7 @@
           </w:tcPr>
           <w:p>
             <w:pPr>
-              <w:pStyle w:val="6"/>
+              <w:pStyle w:val="19"/>
             </w:pPr>
           </w:p>
         </w:tc>
@@ -959,7 +1015,7 @@
           </w:tcPr>
           <w:p>
             <w:pPr>
-              <w:pStyle w:val="6"/>
+              <w:pStyle w:val="19"/>
             </w:pPr>
           </w:p>
         </w:tc>
@@ -991,7 +1047,7 @@
           </w:tcPr>
           <w:p>
             <w:pPr>
-              <w:pStyle w:val="6"/>
+              <w:pStyle w:val="19"/>
             </w:pPr>
           </w:p>
         </w:tc>
@@ -1002,7 +1058,7 @@
           </w:tcPr>
           <w:p>
             <w:pPr>
-              <w:pStyle w:val="6"/>
+              <w:pStyle w:val="19"/>
             </w:pPr>
           </w:p>
         </w:tc>
@@ -1013,7 +1069,7 @@
           </w:tcPr>
           <w:p>
             <w:pPr>
-              <w:pStyle w:val="6"/>
+              <w:pStyle w:val="19"/>
             </w:pPr>
           </w:p>
         </w:tc>
@@ -1024,7 +1080,7 @@
           </w:tcPr>
           <w:p>
             <w:pPr>
-              <w:pStyle w:val="6"/>
+              <w:pStyle w:val="19"/>
             </w:pPr>
           </w:p>
         </w:tc>
@@ -1035,7 +1091,7 @@
           </w:tcPr>
           <w:p>
             <w:pPr>
-              <w:pStyle w:val="6"/>
+              <w:pStyle w:val="19"/>
             </w:pPr>
           </w:p>
         </w:tc>
@@ -1067,7 +1123,7 @@
           </w:tcPr>
           <w:p>
             <w:pPr>
-              <w:pStyle w:val="6"/>
+              <w:pStyle w:val="19"/>
             </w:pPr>
           </w:p>
         </w:tc>
@@ -1078,7 +1134,7 @@
           </w:tcPr>
           <w:p>
             <w:pPr>
-              <w:pStyle w:val="6"/>
+              <w:pStyle w:val="19"/>
             </w:pPr>
           </w:p>
         </w:tc>
@@ -1089,7 +1145,7 @@
           </w:tcPr>
           <w:p>
             <w:pPr>
-              <w:pStyle w:val="6"/>
+              <w:pStyle w:val="19"/>
             </w:pPr>
           </w:p>
         </w:tc>
@@ -1100,7 +1156,7 @@
           </w:tcPr>
           <w:p>
             <w:pPr>
-              <w:pStyle w:val="6"/>
+              <w:pStyle w:val="19"/>
             </w:pPr>
           </w:p>
         </w:tc>
@@ -1111,7 +1167,7 @@
           </w:tcPr>
           <w:p>
             <w:pPr>
-              <w:pStyle w:val="6"/>
+              <w:pStyle w:val="19"/>
             </w:pPr>
           </w:p>
         </w:tc>
@@ -1143,7 +1199,7 @@
           </w:tcPr>
           <w:p>
             <w:pPr>
-              <w:pStyle w:val="6"/>
+              <w:pStyle w:val="19"/>
             </w:pPr>
           </w:p>
         </w:tc>
@@ -1154,7 +1210,7 @@
           </w:tcPr>
           <w:p>
             <w:pPr>
-              <w:pStyle w:val="6"/>
+              <w:pStyle w:val="19"/>
             </w:pPr>
           </w:p>
         </w:tc>
@@ -1165,7 +1221,7 @@
           </w:tcPr>
           <w:p>
             <w:pPr>
-              <w:pStyle w:val="6"/>
+              <w:pStyle w:val="19"/>
             </w:pPr>
           </w:p>
         </w:tc>
@@ -1176,7 +1232,7 @@
           </w:tcPr>
           <w:p>
             <w:pPr>
-              <w:pStyle w:val="6"/>
+              <w:pStyle w:val="19"/>
             </w:pPr>
           </w:p>
         </w:tc>
@@ -1187,7 +1243,7 @@
           </w:tcPr>
           <w:p>
             <w:pPr>
-              <w:pStyle w:val="6"/>
+              <w:pStyle w:val="19"/>
             </w:pPr>
           </w:p>
         </w:tc>
@@ -1195,7 +1251,7 @@
     </w:tbl>
     <w:p>
       <w:pPr>
-        <w:pStyle w:val="2"/>
+        <w:pStyle w:val="11"/>
       </w:pPr>
     </w:p>
     <w:p>
@@ -2565,53 +2621,33 @@
     </w:p>
     <w:p>
       <w:pPr>
-        <w:spacing w:before="144" w:line="222" w:lineRule="auto"/>
-        <w:ind w:left="153"/>
-        <w:outlineLvl w:val="0"/>
-        <w:rPr>
-          <w:rFonts w:ascii="宋体" w:hAnsi="宋体" w:eastAsia="宋体" w:cs="宋体"/>
-          <w:sz w:val="36"/>
-          <w:szCs w:val="36"/>
-        </w:rPr>
+        <w:pStyle w:val="20"/>
+        <w:bidi w:val="0"/>
       </w:pPr>
       <w:bookmarkStart w:id="1" w:name="bookmark2"/>
       <w:bookmarkEnd w:id="1"/>
       <w:r>
-        <w:rPr>
-          <w:rFonts w:ascii="宋体" w:hAnsi="宋体" w:eastAsia="宋体" w:cs="宋体"/>
-          <w:b/>
-          <w:bCs/>
-          <w:spacing w:val="-25"/>
-          <w:sz w:val="36"/>
-          <w:szCs w:val="36"/>
-        </w:rPr>
-        <w:t>1.</w:t>
-      </w:r>
-      <w:r>
-        <w:rPr>
-          <w:rFonts w:ascii="宋体" w:hAnsi="宋体" w:eastAsia="宋体" w:cs="宋体"/>
-          <w:spacing w:val="-36"/>
-          <w:sz w:val="36"/>
-          <w:szCs w:val="36"/>
-        </w:rPr>
-        <w:t xml:space="preserve"> </w:t>
-      </w:r>
-      <w:r>
-        <w:rPr>
-          <w:rFonts w:ascii="宋体" w:hAnsi="宋体" w:eastAsia="宋体" w:cs="宋体"/>
-          <w:b/>
-          <w:bCs/>
-          <w:spacing w:val="-25"/>
-          <w:sz w:val="36"/>
-          <w:szCs w:val="36"/>
-        </w:rPr>
         <w:t>目的</w:t>
       </w:r>
     </w:p>
     <w:p>
       <w:pPr>
-        <w:spacing w:before="171" w:line="360" w:lineRule="auto"/>
-        <w:ind w:left="131" w:right="259" w:firstLine="473"/>
+        <w:keepNext w:val="0"/>
+        <w:keepLines w:val="0"/>
+        <w:pageBreakBefore w:val="0"/>
+        <w:widowControl/>
+        <w:kinsoku w:val="0"/>
+        <w:wordWrap/>
+        <w:overflowPunct/>
+        <w:topLinePunct w:val="0"/>
+        <w:autoSpaceDE w:val="0"/>
+        <w:autoSpaceDN w:val="0"/>
+        <w:bidi w:val="0"/>
+        <w:adjustRightInd w:val="0"/>
+        <w:snapToGrid w:val="0"/>
+        <w:spacing w:line="360" w:lineRule="auto"/>
+        <w:ind w:left="0" w:right="0" w:firstLine="476" w:firstLineChars="200"/>
+        <w:textAlignment w:val="baseline"/>
         <w:rPr>
           <w:rFonts w:ascii="宋体" w:hAnsi="宋体" w:eastAsia="宋体" w:cs="宋体"/>
           <w:sz w:val="24"/>
@@ -2639,22 +2675,55 @@
     </w:p>
     <w:p>
       <w:pPr>
-        <w:spacing w:before="1" w:line="289" w:lineRule="auto"/>
-        <w:ind w:left="121" w:right="272" w:firstLine="618"/>
-        <w:rPr>
-          <w:rFonts w:ascii="宋体" w:hAnsi="宋体" w:eastAsia="宋体" w:cs="宋体"/>
-          <w:sz w:val="24"/>
-          <w:szCs w:val="24"/>
-        </w:rPr>
-      </w:pPr>
-      <w:r>
-        <w:rPr>
-          <w:rFonts w:ascii="宋体" w:hAnsi="宋体" w:eastAsia="宋体" w:cs="宋体"/>
-          <w:spacing w:val="-1"/>
-          <w:sz w:val="24"/>
-          <w:szCs w:val="24"/>
-        </w:rPr>
-        <w:t>1、根据信息技术服务运行维护相应标准，识别公</w:t>
+        <w:keepNext w:val="0"/>
+        <w:keepLines w:val="0"/>
+        <w:pageBreakBefore w:val="0"/>
+        <w:widowControl/>
+        <w:kinsoku w:val="0"/>
+        <w:wordWrap/>
+        <w:overflowPunct/>
+        <w:topLinePunct w:val="0"/>
+        <w:autoSpaceDE w:val="0"/>
+        <w:autoSpaceDN w:val="0"/>
+        <w:bidi w:val="0"/>
+        <w:adjustRightInd w:val="0"/>
+        <w:snapToGrid w:val="0"/>
+        <w:spacing w:line="360" w:lineRule="auto"/>
+        <w:ind w:left="476" w:right="0" w:hanging="476" w:hangingChars="200"/>
+        <w:textAlignment w:val="baseline"/>
+        <w:rPr>
+          <w:rFonts w:ascii="宋体" w:hAnsi="宋体" w:eastAsia="宋体" w:cs="宋体"/>
+          <w:sz w:val="24"/>
+          <w:szCs w:val="24"/>
+        </w:rPr>
+      </w:pPr>
+      <w:r>
+        <w:rPr>
+          <w:rFonts w:ascii="宋体" w:hAnsi="宋体" w:eastAsia="宋体" w:cs="宋体"/>
+          <w:spacing w:val="-1"/>
+          <w:sz w:val="24"/>
+          <w:szCs w:val="24"/>
+        </w:rPr>
+        <w:t>1</w:t>
+      </w:r>
+      <w:r>
+        <w:rPr>
+          <w:rFonts w:hint="eastAsia" w:ascii="宋体" w:hAnsi="宋体" w:eastAsia="宋体" w:cs="宋体"/>
+          <w:spacing w:val="-1"/>
+          <w:sz w:val="24"/>
+          <w:szCs w:val="24"/>
+          <w:lang w:val="en-US" w:eastAsia="zh-CN"/>
+        </w:rPr>
+        <w:t>.</w:t>
+      </w:r>
+      <w:r>
+        <w:rPr>
+          <w:rFonts w:ascii="宋体" w:hAnsi="宋体" w:eastAsia="宋体" w:cs="宋体"/>
+          <w:spacing w:val="-1"/>
+          <w:sz w:val="24"/>
+          <w:szCs w:val="24"/>
+        </w:rPr>
+        <w:t>根据信息技术服务运行维护相应标准，识别公</w:t>
       </w:r>
       <w:r>
         <w:rPr>
@@ -2672,143 +2741,156 @@
           <w:sz w:val="24"/>
           <w:szCs w:val="24"/>
         </w:rPr>
-        <w:t>距</w:t>
-      </w:r>
-      <w:r>
-        <w:rPr>
-          <w:rFonts w:ascii="宋体" w:hAnsi="宋体" w:eastAsia="宋体" w:cs="宋体"/>
-          <w:spacing w:val="16"/>
-          <w:sz w:val="24"/>
-          <w:szCs w:val="24"/>
-        </w:rPr>
-        <w:t xml:space="preserve"> </w:t>
-      </w:r>
-      <w:r>
-        <w:rPr>
-          <w:rFonts w:ascii="宋体" w:hAnsi="宋体" w:eastAsia="宋体" w:cs="宋体"/>
-          <w:spacing w:val="-10"/>
-          <w:sz w:val="24"/>
-          <w:szCs w:val="24"/>
-        </w:rPr>
-        <w:t>并进行改进；</w:t>
-      </w:r>
-    </w:p>
-    <w:p>
-      <w:pPr>
-        <w:spacing w:before="181" w:line="290" w:lineRule="auto"/>
-        <w:ind w:left="126" w:right="268" w:firstLine="599"/>
-        <w:rPr>
-          <w:rFonts w:ascii="宋体" w:hAnsi="宋体" w:eastAsia="宋体" w:cs="宋体"/>
-          <w:sz w:val="24"/>
-          <w:szCs w:val="24"/>
-        </w:rPr>
-      </w:pPr>
-      <w:r>
-        <w:rPr>
-          <w:rFonts w:ascii="宋体" w:hAnsi="宋体" w:eastAsia="宋体" w:cs="宋体"/>
-          <w:spacing w:val="-1"/>
-          <w:sz w:val="24"/>
-          <w:szCs w:val="24"/>
-        </w:rPr>
-        <w:t>2、在日常运维服务过程中，识别存在的问题或与同行之间的差距等，进</w:t>
-      </w:r>
-      <w:r>
-        <w:rPr>
-          <w:rFonts w:ascii="宋体" w:hAnsi="宋体" w:eastAsia="宋体" w:cs="宋体"/>
-          <w:spacing w:val="-6"/>
-          <w:sz w:val="24"/>
-          <w:szCs w:val="24"/>
-        </w:rPr>
-        <w:t>行相应措施的落实与改进；</w:t>
-      </w:r>
-    </w:p>
-    <w:p>
-      <w:pPr>
-        <w:spacing w:before="182" w:line="290" w:lineRule="auto"/>
-        <w:ind w:left="149" w:right="139" w:firstLine="457"/>
-        <w:rPr>
-          <w:rFonts w:ascii="宋体" w:hAnsi="宋体" w:eastAsia="宋体" w:cs="宋体"/>
-          <w:sz w:val="24"/>
-          <w:szCs w:val="24"/>
-        </w:rPr>
-      </w:pPr>
-      <w:r>
-        <w:rPr>
-          <w:rFonts w:ascii="宋体" w:hAnsi="宋体" w:eastAsia="宋体" w:cs="宋体"/>
-          <w:spacing w:val="-1"/>
-          <w:sz w:val="24"/>
-          <w:szCs w:val="24"/>
-        </w:rPr>
-        <w:t>3、通过一系列指标的收集分析以及目标管理，识别公司服务能力管理水平</w:t>
-      </w:r>
-      <w:r>
-        <w:rPr>
-          <w:rFonts w:ascii="宋体" w:hAnsi="宋体" w:eastAsia="宋体" w:cs="宋体"/>
-          <w:spacing w:val="-3"/>
-          <w:sz w:val="24"/>
-          <w:szCs w:val="24"/>
-        </w:rPr>
-        <w:t>以及需要持续改进之处，并提出可改进的相应措施进行改进。</w:t>
-      </w:r>
-    </w:p>
-    <w:p>
-      <w:pPr>
-        <w:spacing w:before="202" w:line="220" w:lineRule="auto"/>
-        <w:ind w:left="131"/>
-        <w:outlineLvl w:val="0"/>
-        <w:rPr>
-          <w:rFonts w:ascii="宋体" w:hAnsi="宋体" w:eastAsia="宋体" w:cs="宋体"/>
-          <w:sz w:val="36"/>
-          <w:szCs w:val="36"/>
-        </w:rPr>
+        <w:t>距并进行改进；</w:t>
+      </w:r>
+    </w:p>
+    <w:p>
+      <w:pPr>
+        <w:keepNext w:val="0"/>
+        <w:keepLines w:val="0"/>
+        <w:pageBreakBefore w:val="0"/>
+        <w:widowControl/>
+        <w:kinsoku w:val="0"/>
+        <w:wordWrap/>
+        <w:overflowPunct/>
+        <w:topLinePunct w:val="0"/>
+        <w:autoSpaceDE w:val="0"/>
+        <w:autoSpaceDN w:val="0"/>
+        <w:bidi w:val="0"/>
+        <w:adjustRightInd w:val="0"/>
+        <w:snapToGrid w:val="0"/>
+        <w:spacing w:line="360" w:lineRule="auto"/>
+        <w:ind w:left="476" w:right="0" w:hanging="476" w:hangingChars="200"/>
+        <w:textAlignment w:val="baseline"/>
+        <w:rPr>
+          <w:rFonts w:ascii="宋体" w:hAnsi="宋体" w:eastAsia="宋体" w:cs="宋体"/>
+          <w:spacing w:val="-1"/>
+          <w:sz w:val="24"/>
+          <w:szCs w:val="24"/>
+        </w:rPr>
+      </w:pPr>
+      <w:r>
+        <w:rPr>
+          <w:rFonts w:ascii="宋体" w:hAnsi="宋体" w:eastAsia="宋体" w:cs="宋体"/>
+          <w:spacing w:val="-1"/>
+          <w:sz w:val="24"/>
+          <w:szCs w:val="24"/>
+        </w:rPr>
+        <w:t>2</w:t>
+      </w:r>
+      <w:r>
+        <w:rPr>
+          <w:rFonts w:hint="eastAsia" w:ascii="宋体" w:hAnsi="宋体" w:eastAsia="宋体" w:cs="宋体"/>
+          <w:spacing w:val="-1"/>
+          <w:sz w:val="24"/>
+          <w:szCs w:val="24"/>
+          <w:lang w:val="en-US" w:eastAsia="zh-CN"/>
+        </w:rPr>
+        <w:t>.</w:t>
+      </w:r>
+      <w:r>
+        <w:rPr>
+          <w:rFonts w:ascii="宋体" w:hAnsi="宋体" w:eastAsia="宋体" w:cs="宋体"/>
+          <w:spacing w:val="-1"/>
+          <w:sz w:val="24"/>
+          <w:szCs w:val="24"/>
+        </w:rPr>
+        <w:t>在日常运维服务过程中，识别存在的问题或与同行之间的差距等，进行相应措施的落实与改进；</w:t>
+      </w:r>
+    </w:p>
+    <w:p>
+      <w:pPr>
+        <w:keepNext w:val="0"/>
+        <w:keepLines w:val="0"/>
+        <w:pageBreakBefore w:val="0"/>
+        <w:widowControl/>
+        <w:kinsoku w:val="0"/>
+        <w:wordWrap/>
+        <w:overflowPunct/>
+        <w:topLinePunct w:val="0"/>
+        <w:autoSpaceDE w:val="0"/>
+        <w:autoSpaceDN w:val="0"/>
+        <w:bidi w:val="0"/>
+        <w:adjustRightInd w:val="0"/>
+        <w:snapToGrid w:val="0"/>
+        <w:spacing w:line="360" w:lineRule="auto"/>
+        <w:ind w:left="476" w:right="0" w:hanging="476" w:hangingChars="200"/>
+        <w:textAlignment w:val="baseline"/>
+        <w:rPr>
+          <w:rFonts w:ascii="宋体" w:hAnsi="宋体" w:eastAsia="宋体" w:cs="宋体"/>
+          <w:sz w:val="24"/>
+          <w:szCs w:val="24"/>
+        </w:rPr>
+      </w:pPr>
+      <w:r>
+        <w:rPr>
+          <w:rFonts w:ascii="宋体" w:hAnsi="宋体" w:eastAsia="宋体" w:cs="宋体"/>
+          <w:spacing w:val="-1"/>
+          <w:sz w:val="24"/>
+          <w:szCs w:val="24"/>
+        </w:rPr>
+        <w:t>3</w:t>
+      </w:r>
+      <w:r>
+        <w:rPr>
+          <w:rFonts w:hint="eastAsia" w:ascii="宋体" w:hAnsi="宋体" w:eastAsia="宋体" w:cs="宋体"/>
+          <w:spacing w:val="-1"/>
+          <w:sz w:val="24"/>
+          <w:szCs w:val="24"/>
+          <w:lang w:val="en-US" w:eastAsia="zh-CN"/>
+        </w:rPr>
+        <w:t>.</w:t>
+      </w:r>
+      <w:r>
+        <w:rPr>
+          <w:rFonts w:ascii="宋体" w:hAnsi="宋体" w:eastAsia="宋体" w:cs="宋体"/>
+          <w:spacing w:val="-1"/>
+          <w:sz w:val="24"/>
+          <w:szCs w:val="24"/>
+        </w:rPr>
+        <w:t>通过一系列指标的收集分析以及目标管理，识别公司服务能力管理水平以及需要持续改进之处，并提出可改进的相应措施进行改进。</w:t>
+      </w:r>
+    </w:p>
+    <w:p>
+      <w:pPr>
+        <w:pStyle w:val="20"/>
+        <w:bidi w:val="0"/>
       </w:pPr>
       <w:bookmarkStart w:id="2" w:name="bookmark3"/>
       <w:bookmarkEnd w:id="2"/>
       <w:r>
-        <w:rPr>
-          <w:rFonts w:ascii="宋体" w:hAnsi="宋体" w:eastAsia="宋体" w:cs="宋体"/>
-          <w:b/>
-          <w:bCs/>
-          <w:spacing w:val="-9"/>
-          <w:sz w:val="36"/>
-          <w:szCs w:val="36"/>
-        </w:rPr>
-        <w:t>2.</w:t>
-      </w:r>
-      <w:r>
-        <w:rPr>
-          <w:rFonts w:ascii="宋体" w:hAnsi="宋体" w:eastAsia="宋体" w:cs="宋体"/>
-          <w:spacing w:val="-105"/>
-          <w:sz w:val="36"/>
-          <w:szCs w:val="36"/>
-        </w:rPr>
-        <w:t xml:space="preserve"> </w:t>
-      </w:r>
-      <w:r>
-        <w:rPr>
-          <w:rFonts w:ascii="宋体" w:hAnsi="宋体" w:eastAsia="宋体" w:cs="宋体"/>
-          <w:b/>
-          <w:bCs/>
-          <w:spacing w:val="-9"/>
-          <w:sz w:val="36"/>
-          <w:szCs w:val="36"/>
-        </w:rPr>
         <w:t>适用范围</w:t>
       </w:r>
     </w:p>
     <w:p>
       <w:pPr>
-        <w:spacing w:before="176" w:line="362" w:lineRule="auto"/>
-        <w:ind w:left="124" w:right="259" w:firstLine="480"/>
-        <w:rPr>
-          <w:rFonts w:ascii="宋体" w:hAnsi="宋体" w:eastAsia="宋体" w:cs="宋体"/>
-          <w:sz w:val="24"/>
-          <w:szCs w:val="24"/>
-        </w:rPr>
-      </w:pPr>
-      <w:r>
-        <w:rPr>
-          <w:rFonts w:ascii="宋体" w:hAnsi="宋体" w:eastAsia="宋体" w:cs="宋体"/>
+        <w:keepNext w:val="0"/>
+        <w:keepLines w:val="0"/>
+        <w:pageBreakBefore w:val="0"/>
+        <w:widowControl/>
+        <w:kinsoku w:val="0"/>
+        <w:wordWrap/>
+        <w:overflowPunct/>
+        <w:topLinePunct w:val="0"/>
+        <w:autoSpaceDE w:val="0"/>
+        <w:autoSpaceDN w:val="0"/>
+        <w:bidi w:val="0"/>
+        <w:adjustRightInd w:val="0"/>
+        <w:snapToGrid w:val="0"/>
+        <w:spacing w:line="360" w:lineRule="auto"/>
+        <w:ind w:left="0" w:right="0" w:firstLine="476" w:firstLineChars="200"/>
+        <w:textAlignment w:val="baseline"/>
+        <w:rPr>
+          <w:rFonts w:ascii="宋体" w:hAnsi="宋体" w:eastAsia="宋体" w:cs="宋体"/>
+          <w:spacing w:val="-1"/>
+          <w:sz w:val="24"/>
+          <w:szCs w:val="24"/>
+        </w:rPr>
+      </w:pPr>
+      <w:r>
+        <w:rPr>
+          <w:rFonts w:ascii="宋体" w:hAnsi="宋体" w:eastAsia="宋体" w:cs="宋体"/>
+          <w:spacing w:val="-1"/>
           <w:sz w:val="24"/>
           <w:szCs w:val="24"/>
         </w:rPr>
@@ -2821,60 +2903,17 @@
           <w:sz w:val="24"/>
           <w:szCs w:val="24"/>
         </w:rPr>
-        <w:t>服务过程中提供方与其他相关</w:t>
-      </w:r>
-      <w:r>
-        <w:rPr>
-          <w:rFonts w:ascii="宋体" w:hAnsi="宋体" w:eastAsia="宋体" w:cs="宋体"/>
-          <w:spacing w:val="-3"/>
-          <w:sz w:val="24"/>
-          <w:szCs w:val="24"/>
-        </w:rPr>
-        <w:t>主体之间就服务质量所进行的协调活动。</w:t>
-      </w:r>
-    </w:p>
-    <w:p>
-      <w:pPr>
-        <w:spacing w:before="12" w:line="220" w:lineRule="auto"/>
-        <w:ind w:left="134"/>
-        <w:outlineLvl w:val="0"/>
-        <w:rPr>
-          <w:rFonts w:ascii="宋体" w:hAnsi="宋体" w:eastAsia="宋体" w:cs="宋体"/>
-          <w:sz w:val="36"/>
-          <w:szCs w:val="36"/>
-        </w:rPr>
+        <w:t>服务过程中提供方与其他相关主体之间就服务质量所进行的协调活动。</w:t>
+      </w:r>
+    </w:p>
+    <w:p>
+      <w:pPr>
+        <w:pStyle w:val="20"/>
+        <w:bidi w:val="0"/>
       </w:pPr>
       <w:bookmarkStart w:id="3" w:name="bookmark4"/>
       <w:bookmarkEnd w:id="3"/>
       <w:r>
-        <w:rPr>
-          <w:rFonts w:ascii="宋体" w:hAnsi="宋体" w:eastAsia="宋体" w:cs="宋体"/>
-          <w:b/>
-          <w:bCs/>
-          <w:spacing w:val="-13"/>
-          <w:sz w:val="36"/>
-          <w:szCs w:val="36"/>
-        </w:rPr>
-        <w:t>3.</w:t>
-      </w:r>
-      <w:r>
-        <w:rPr>
-          <w:rFonts w:ascii="宋体" w:hAnsi="宋体" w:eastAsia="宋体" w:cs="宋体"/>
-          <w:spacing w:val="-77"/>
-          <w:sz w:val="36"/>
-          <w:szCs w:val="36"/>
-        </w:rPr>
-        <w:t xml:space="preserve"> </w:t>
-      </w:r>
-      <w:r>
-        <w:rPr>
-          <w:rFonts w:ascii="宋体" w:hAnsi="宋体" w:eastAsia="宋体" w:cs="宋体"/>
-          <w:b/>
-          <w:bCs/>
-          <w:spacing w:val="-13"/>
-          <w:sz w:val="36"/>
-          <w:szCs w:val="36"/>
-        </w:rPr>
         <w:t>引用文件</w:t>
       </w:r>
     </w:p>
@@ -2895,25 +2934,7 @@
           <w:sz w:val="24"/>
           <w:szCs w:val="24"/>
         </w:rPr>
-        <w:t>1.</w:t>
-      </w:r>
-      <w:r>
-        <w:rPr>
-          <w:rFonts w:ascii="宋体" w:hAnsi="宋体" w:eastAsia="宋体" w:cs="宋体"/>
-          <w:spacing w:val="95"/>
-          <w:sz w:val="24"/>
-          <w:szCs w:val="24"/>
-        </w:rPr>
-        <w:t xml:space="preserve"> </w:t>
-      </w:r>
-      <w:r>
-        <w:rPr>
-          <w:rFonts w:ascii="宋体" w:hAnsi="宋体" w:eastAsia="宋体" w:cs="宋体"/>
-          <w:spacing w:val="-2"/>
-          <w:sz w:val="24"/>
-          <w:szCs w:val="24"/>
-        </w:rPr>
-        <w:t>ITSS.1—2015 《信息技术服务 运行维护服务能力成熟度模型》</w:t>
+        <w:t>1.ITSS.1—2015 《信息技术服务 运行维护服务能力成熟度模型》</w:t>
       </w:r>
     </w:p>
     <w:p>
@@ -2933,25 +2954,7 @@
           <w:sz w:val="24"/>
           <w:szCs w:val="24"/>
         </w:rPr>
-        <w:t>2.</w:t>
-      </w:r>
-      <w:r>
-        <w:rPr>
-          <w:rFonts w:ascii="宋体" w:hAnsi="宋体" w:eastAsia="宋体" w:cs="宋体"/>
-          <w:spacing w:val="66"/>
-          <w:sz w:val="24"/>
-          <w:szCs w:val="24"/>
-        </w:rPr>
-        <w:t xml:space="preserve"> </w:t>
-      </w:r>
-      <w:r>
-        <w:rPr>
-          <w:rFonts w:ascii="宋体" w:hAnsi="宋体" w:eastAsia="宋体" w:cs="宋体"/>
-          <w:spacing w:val="-1"/>
-          <w:sz w:val="24"/>
-          <w:szCs w:val="24"/>
-        </w:rPr>
-        <w:t xml:space="preserve">GB/T 28827.1-2022 </w:t>
+        <w:t xml:space="preserve">2.GB/T 28827.1-2022 </w:t>
       </w:r>
       <w:r>
         <w:rPr>
@@ -3016,25 +3019,7 @@
           <w:sz w:val="24"/>
           <w:szCs w:val="24"/>
         </w:rPr>
-        <w:t>3.</w:t>
-      </w:r>
-      <w:r>
-        <w:rPr>
-          <w:rFonts w:ascii="宋体" w:hAnsi="宋体" w:eastAsia="宋体" w:cs="宋体"/>
-          <w:spacing w:val="66"/>
-          <w:sz w:val="24"/>
-          <w:szCs w:val="24"/>
-        </w:rPr>
-        <w:t xml:space="preserve"> </w:t>
-      </w:r>
-      <w:r>
-        <w:rPr>
-          <w:rFonts w:ascii="宋体" w:hAnsi="宋体" w:eastAsia="宋体" w:cs="宋体"/>
-          <w:spacing w:val="-1"/>
-          <w:sz w:val="24"/>
-          <w:szCs w:val="24"/>
-        </w:rPr>
-        <w:t>GB/T 28827.2-2012 《信息技术服务 运行维护</w:t>
+        <w:t>3.GB/T 28827.2-2012 《信息技术服务 运行维护</w:t>
       </w:r>
       <w:r>
         <w:rPr>
@@ -3099,25 +3084,7 @@
           <w:sz w:val="24"/>
           <w:szCs w:val="24"/>
         </w:rPr>
-        <w:t>4.</w:t>
-      </w:r>
-      <w:r>
-        <w:rPr>
-          <w:rFonts w:ascii="宋体" w:hAnsi="宋体" w:eastAsia="宋体" w:cs="宋体"/>
-          <w:spacing w:val="83"/>
-          <w:sz w:val="24"/>
-          <w:szCs w:val="24"/>
-        </w:rPr>
-        <w:t xml:space="preserve"> </w:t>
-      </w:r>
-      <w:r>
-        <w:rPr>
-          <w:rFonts w:ascii="宋体" w:hAnsi="宋体" w:eastAsia="宋体" w:cs="宋体"/>
-          <w:spacing w:val="-2"/>
-          <w:sz w:val="24"/>
-          <w:szCs w:val="24"/>
-        </w:rPr>
-        <w:t>GB/T</w:t>
+        <w:t>4.GB/T</w:t>
       </w:r>
       <w:r>
         <w:rPr>
@@ -3236,25 +3203,7 @@
           <w:sz w:val="24"/>
           <w:szCs w:val="24"/>
         </w:rPr>
-        <w:t>5.</w:t>
-      </w:r>
-      <w:r>
-        <w:rPr>
-          <w:rFonts w:ascii="宋体" w:hAnsi="宋体" w:eastAsia="宋体" w:cs="宋体"/>
-          <w:spacing w:val="71"/>
-          <w:sz w:val="24"/>
-          <w:szCs w:val="24"/>
-        </w:rPr>
-        <w:t xml:space="preserve"> </w:t>
-      </w:r>
-      <w:r>
-        <w:rPr>
-          <w:rFonts w:ascii="宋体" w:hAnsi="宋体" w:eastAsia="宋体" w:cs="宋体"/>
-          <w:spacing w:val="-1"/>
-          <w:sz w:val="24"/>
-          <w:szCs w:val="24"/>
-        </w:rPr>
-        <w:t>GB/T 29264-2012 《信息技术服务 分类与代码》</w:t>
+        <w:t>5.GB/T 29264-2012 《信息技术服务 分类与代码》</w:t>
       </w:r>
     </w:p>
     <w:p>
@@ -3274,87 +3223,17 @@
           <w:sz w:val="24"/>
           <w:szCs w:val="24"/>
         </w:rPr>
-        <w:t>6.</w:t>
-      </w:r>
-      <w:r>
-        <w:rPr>
-          <w:rFonts w:ascii="宋体" w:hAnsi="宋体" w:eastAsia="宋体" w:cs="宋体"/>
-          <w:spacing w:val="38"/>
-          <w:sz w:val="24"/>
-          <w:szCs w:val="24"/>
-        </w:rPr>
-        <w:t xml:space="preserve"> </w:t>
-      </w:r>
-      <w:r>
-        <w:rPr>
-          <w:rFonts w:ascii="宋体" w:hAnsi="宋体" w:eastAsia="宋体" w:cs="宋体"/>
-          <w:spacing w:val="-3"/>
-          <w:sz w:val="24"/>
-          <w:szCs w:val="24"/>
-        </w:rPr>
-        <w:t>国家有关法律、法规及行业标准</w:t>
-      </w:r>
-    </w:p>
-    <w:p>
-      <w:pPr>
-        <w:pStyle w:val="2"/>
-        <w:spacing w:line="287" w:lineRule="auto"/>
-      </w:pPr>
-    </w:p>
-    <w:p>
-      <w:pPr>
-        <w:pStyle w:val="2"/>
-        <w:spacing w:line="287" w:lineRule="auto"/>
-      </w:pPr>
-    </w:p>
-    <w:p>
-      <w:pPr>
-        <w:pStyle w:val="2"/>
-        <w:spacing w:line="288" w:lineRule="auto"/>
-      </w:pPr>
-    </w:p>
-    <w:p>
-      <w:pPr>
-        <w:spacing w:before="117" w:line="220" w:lineRule="auto"/>
-        <w:ind w:left="125"/>
-        <w:outlineLvl w:val="0"/>
-        <w:rPr>
-          <w:rFonts w:ascii="宋体" w:hAnsi="宋体" w:eastAsia="宋体" w:cs="宋体"/>
-          <w:sz w:val="36"/>
-          <w:szCs w:val="36"/>
-        </w:rPr>
+        <w:t>6.国家有关法律、法规及行业标准</w:t>
+      </w:r>
+    </w:p>
+    <w:p>
+      <w:pPr>
+        <w:pStyle w:val="20"/>
+        <w:bidi w:val="0"/>
       </w:pPr>
       <w:bookmarkStart w:id="4" w:name="bookmark5"/>
       <w:bookmarkEnd w:id="4"/>
       <w:r>
-        <w:rPr>
-          <w:rFonts w:ascii="宋体" w:hAnsi="宋体" w:eastAsia="宋体" w:cs="宋体"/>
-          <w:b/>
-          <w:bCs/>
-          <w:spacing w:val="-8"/>
-          <w:sz w:val="36"/>
-          <w:szCs w:val="36"/>
-        </w:rPr>
-        <w:t>4.</w:t>
-      </w:r>
-      <w:r>
-        <w:rPr>
-          <w:rFonts w:ascii="宋体" w:hAnsi="宋体" w:eastAsia="宋体" w:cs="宋体"/>
-          <w:spacing w:val="-101"/>
-          <w:sz w:val="36"/>
-          <w:szCs w:val="36"/>
-        </w:rPr>
-        <w:t xml:space="preserve"> </w:t>
-      </w:r>
-      <w:r>
-        <w:rPr>
-          <w:rFonts w:ascii="宋体" w:hAnsi="宋体" w:eastAsia="宋体" w:cs="宋体"/>
-          <w:b/>
-          <w:bCs/>
-          <w:spacing w:val="-8"/>
-          <w:sz w:val="36"/>
-          <w:szCs w:val="36"/>
-        </w:rPr>
         <w:t>术语与定义</w:t>
       </w:r>
     </w:p>
@@ -3374,46 +3253,12 @@
     </w:p>
     <w:p>
       <w:pPr>
-        <w:spacing w:before="118" w:line="219" w:lineRule="auto"/>
-        <w:ind w:left="134"/>
-        <w:outlineLvl w:val="0"/>
-        <w:rPr>
-          <w:rFonts w:ascii="宋体" w:hAnsi="宋体" w:eastAsia="宋体" w:cs="宋体"/>
-          <w:sz w:val="36"/>
-          <w:szCs w:val="36"/>
-        </w:rPr>
+        <w:pStyle w:val="20"/>
+        <w:bidi w:val="0"/>
       </w:pPr>
       <w:bookmarkStart w:id="5" w:name="bookmark6"/>
       <w:bookmarkEnd w:id="5"/>
       <w:r>
-        <w:rPr>
-          <w:rFonts w:ascii="宋体" w:hAnsi="宋体" w:eastAsia="宋体" w:cs="宋体"/>
-          <w:b/>
-          <w:bCs/>
-          <w:spacing w:val="-10"/>
-          <w:sz w:val="36"/>
-          <w:szCs w:val="36"/>
-        </w:rPr>
-        <w:t>5.</w:t>
-      </w:r>
-      <w:r>
-        <w:rPr>
-          <w:rFonts w:ascii="宋体" w:hAnsi="宋体" w:eastAsia="宋体" w:cs="宋体"/>
-          <w:spacing w:val="-95"/>
-          <w:sz w:val="36"/>
-          <w:szCs w:val="36"/>
-        </w:rPr>
-        <w:t xml:space="preserve"> </w:t>
-      </w:r>
-      <w:r>
-        <w:rPr>
-          <w:rFonts w:ascii="宋体" w:hAnsi="宋体" w:eastAsia="宋体" w:cs="宋体"/>
-          <w:b/>
-          <w:bCs/>
-          <w:spacing w:val="-10"/>
-          <w:sz w:val="36"/>
-          <w:szCs w:val="36"/>
-        </w:rPr>
         <w:t>角色与职责</w:t>
       </w:r>
     </w:p>
@@ -3424,7 +3269,7 @@
     </w:p>
     <w:tbl>
       <w:tblPr>
-        <w:tblStyle w:val="5"/>
+        <w:tblStyle w:val="18"/>
         <w:tblW w:w="8522" w:type="dxa"/>
         <w:tblInd w:w="5" w:type="dxa"/>
         <w:tblBorders>
@@ -3672,7 +3517,7 @@
         <w:tc>
           <w:tcPr>
             <w:tcW w:w="2268" w:type="dxa"/>
-            <w:shd w:val="clear"/>
+            <w:shd w:val="clear" w:color="auto" w:fill="auto"/>
             <w:vAlign w:val="top"/>
           </w:tcPr>
           <w:p>
@@ -3703,7 +3548,7 @@
         <w:tc>
           <w:tcPr>
             <w:tcW w:w="2742" w:type="dxa"/>
-            <w:shd w:val="clear"/>
+            <w:shd w:val="clear" w:color="auto" w:fill="auto"/>
             <w:vAlign w:val="top"/>
           </w:tcPr>
           <w:p>
@@ -3734,7 +3579,7 @@
         <w:tc>
           <w:tcPr>
             <w:tcW w:w="3512" w:type="dxa"/>
-            <w:shd w:val="clear"/>
+            <w:shd w:val="clear" w:color="auto" w:fill="auto"/>
             <w:vAlign w:val="top"/>
           </w:tcPr>
           <w:p>
@@ -3766,7 +3611,7 @@
     </w:tbl>
     <w:p>
       <w:pPr>
-        <w:pStyle w:val="2"/>
+        <w:pStyle w:val="11"/>
         <w:spacing w:line="100" w:lineRule="exact"/>
         <w:rPr>
           <w:sz w:val="8"/>
@@ -3799,50 +3644,14 @@
     </w:p>
     <w:p>
       <w:pPr>
-        <w:spacing w:before="135" w:line="220" w:lineRule="auto"/>
-        <w:ind w:left="129"/>
-        <w:outlineLvl w:val="0"/>
-        <w:rPr>
-          <w:rFonts w:ascii="宋体" w:hAnsi="宋体" w:eastAsia="宋体" w:cs="宋体"/>
-          <w:sz w:val="36"/>
-          <w:szCs w:val="36"/>
-        </w:rPr>
+        <w:pStyle w:val="20"/>
+        <w:bidi w:val="0"/>
       </w:pPr>
       <w:bookmarkStart w:id="6" w:name="bookmark7"/>
       <w:bookmarkEnd w:id="6"/>
       <w:bookmarkStart w:id="7" w:name="bookmark8"/>
       <w:bookmarkEnd w:id="7"/>
-      <w:bookmarkStart w:id="24" w:name="_GoBack"/>
-      <w:bookmarkEnd w:id="24"/>
-      <w:r>
-        <w:rPr>
-          <w:rFonts w:ascii="宋体" w:hAnsi="宋体" w:eastAsia="宋体" w:cs="宋体"/>
-          <w:b/>
-          <w:bCs/>
-          <w:spacing w:val="-9"/>
-          <w:sz w:val="36"/>
-          <w:szCs w:val="36"/>
-        </w:rPr>
-        <w:t>6.</w:t>
-      </w:r>
-      <w:r>
-        <w:rPr>
-          <w:rFonts w:ascii="宋体" w:hAnsi="宋体" w:eastAsia="宋体" w:cs="宋体"/>
-          <w:spacing w:val="-102"/>
-          <w:sz w:val="36"/>
-          <w:szCs w:val="36"/>
-        </w:rPr>
-        <w:t xml:space="preserve"> </w:t>
-      </w:r>
-      <w:r>
-        <w:rPr>
-          <w:rFonts w:ascii="宋体" w:hAnsi="宋体" w:eastAsia="宋体" w:cs="宋体"/>
-          <w:b/>
-          <w:bCs/>
-          <w:spacing w:val="-9"/>
-          <w:sz w:val="36"/>
-          <w:szCs w:val="36"/>
-        </w:rPr>
+      <w:r>
         <w:t>工作程序</w:t>
       </w:r>
     </w:p>
@@ -3893,66 +3702,104 @@
     </w:p>
     <w:p>
       <w:pPr>
-        <w:spacing w:before="202" w:line="361" w:lineRule="auto"/>
-        <w:ind w:left="121" w:right="259" w:firstLine="488"/>
-        <w:jc w:val="both"/>
-        <w:rPr>
-          <w:rFonts w:ascii="宋体" w:hAnsi="宋体" w:eastAsia="宋体" w:cs="宋体"/>
-          <w:sz w:val="24"/>
-          <w:szCs w:val="24"/>
-        </w:rPr>
-      </w:pPr>
-      <w:r>
-        <w:rPr>
-          <w:rFonts w:ascii="宋体" w:hAnsi="宋体" w:eastAsia="宋体" w:cs="宋体"/>
-          <w:spacing w:val="-1"/>
-          <w:sz w:val="24"/>
-          <w:szCs w:val="24"/>
-        </w:rPr>
-        <w:t>公司运维服务部能力度量体系由运维服务部负责维护，每年年初需要根据</w:t>
-      </w:r>
-      <w:r>
-        <w:rPr>
-          <w:rFonts w:ascii="宋体" w:hAnsi="宋体" w:eastAsia="宋体" w:cs="宋体"/>
-          <w:sz w:val="24"/>
-          <w:szCs w:val="24"/>
-        </w:rPr>
-        <w:t>年度实施情况做调整，主要工作：识别新的度量项、去</w:t>
-      </w:r>
-      <w:r>
-        <w:rPr>
-          <w:rFonts w:ascii="宋体" w:hAnsi="宋体" w:eastAsia="宋体" w:cs="宋体"/>
-          <w:spacing w:val="-1"/>
-          <w:sz w:val="24"/>
-          <w:szCs w:val="24"/>
-        </w:rPr>
-        <w:t>除不合理的度量项，根</w:t>
-      </w:r>
-      <w:r>
-        <w:rPr>
-          <w:rFonts w:ascii="宋体" w:hAnsi="宋体" w:eastAsia="宋体" w:cs="宋体"/>
-          <w:sz w:val="24"/>
-          <w:szCs w:val="24"/>
-        </w:rPr>
-        <w:t>据本年度运维服务能力量化目标识别本年度需要测量的</w:t>
-      </w:r>
-      <w:r>
-        <w:rPr>
-          <w:rFonts w:ascii="宋体" w:hAnsi="宋体" w:eastAsia="宋体" w:cs="宋体"/>
-          <w:spacing w:val="-1"/>
-          <w:sz w:val="24"/>
-          <w:szCs w:val="24"/>
-        </w:rPr>
-        <w:t>指标，并对以上指标进</w:t>
-      </w:r>
-      <w:r>
-        <w:rPr>
-          <w:rFonts w:ascii="宋体" w:hAnsi="宋体" w:eastAsia="宋体" w:cs="宋体"/>
-          <w:spacing w:val="-3"/>
-          <w:sz w:val="24"/>
-          <w:szCs w:val="24"/>
-        </w:rPr>
-        <w:t>行规范定义、发布以及培训指导。</w:t>
+        <w:keepNext w:val="0"/>
+        <w:keepLines w:val="0"/>
+        <w:pageBreakBefore w:val="0"/>
+        <w:widowControl/>
+        <w:kinsoku w:val="0"/>
+        <w:wordWrap/>
+        <w:overflowPunct/>
+        <w:topLinePunct w:val="0"/>
+        <w:autoSpaceDE w:val="0"/>
+        <w:autoSpaceDN w:val="0"/>
+        <w:bidi w:val="0"/>
+        <w:adjustRightInd w:val="0"/>
+        <w:snapToGrid w:val="0"/>
+        <w:spacing w:line="360" w:lineRule="auto"/>
+        <w:ind w:left="0" w:right="0" w:firstLine="476" w:firstLineChars="200"/>
+        <w:textAlignment w:val="baseline"/>
+        <w:rPr>
+          <w:rFonts w:ascii="宋体" w:hAnsi="宋体" w:eastAsia="宋体" w:cs="宋体"/>
+          <w:spacing w:val="-1"/>
+          <w:sz w:val="24"/>
+          <w:szCs w:val="24"/>
+        </w:rPr>
+      </w:pPr>
+      <w:r>
+        <w:rPr>
+          <w:rFonts w:ascii="宋体" w:hAnsi="宋体" w:eastAsia="宋体" w:cs="宋体"/>
+          <w:spacing w:val="-1"/>
+          <w:sz w:val="24"/>
+          <w:szCs w:val="24"/>
+        </w:rPr>
+        <w:t>公司</w:t>
+      </w:r>
+      <w:r>
+        <w:rPr>
+          <w:rFonts w:hint="eastAsia" w:ascii="宋体" w:hAnsi="宋体" w:eastAsia="宋体" w:cs="宋体"/>
+          <w:spacing w:val="-1"/>
+          <w:sz w:val="24"/>
+          <w:szCs w:val="24"/>
+          <w:lang w:eastAsia="zh-CN"/>
+        </w:rPr>
+        <w:t>运维部</w:t>
+      </w:r>
+      <w:r>
+        <w:rPr>
+          <w:rFonts w:ascii="宋体" w:hAnsi="宋体" w:eastAsia="宋体" w:cs="宋体"/>
+          <w:spacing w:val="-1"/>
+          <w:sz w:val="24"/>
+          <w:szCs w:val="24"/>
+        </w:rPr>
+        <w:t>能力度量体系由</w:t>
+      </w:r>
+      <w:r>
+        <w:rPr>
+          <w:rFonts w:hint="eastAsia" w:ascii="宋体" w:hAnsi="宋体" w:eastAsia="宋体" w:cs="宋体"/>
+          <w:spacing w:val="-1"/>
+          <w:sz w:val="24"/>
+          <w:szCs w:val="24"/>
+          <w:lang w:eastAsia="zh-CN"/>
+        </w:rPr>
+        <w:t>运维部</w:t>
+      </w:r>
+      <w:r>
+        <w:rPr>
+          <w:rFonts w:ascii="宋体" w:hAnsi="宋体" w:eastAsia="宋体" w:cs="宋体"/>
+          <w:spacing w:val="-1"/>
+          <w:sz w:val="24"/>
+          <w:szCs w:val="24"/>
+        </w:rPr>
+        <w:t>负责维护，每年年初需要根据年度实施情况做调整，主要工作：</w:t>
+      </w:r>
+      <w:bookmarkStart w:id="24" w:name="_GoBack"/>
+      <w:bookmarkEnd w:id="24"/>
+      <w:r>
+        <w:rPr>
+          <w:rFonts w:ascii="宋体" w:hAnsi="宋体" w:eastAsia="宋体" w:cs="宋体"/>
+          <w:spacing w:val="-1"/>
+          <w:sz w:val="24"/>
+          <w:szCs w:val="24"/>
+        </w:rPr>
+        <w:t>识别新的度量项、去</w:t>
+      </w:r>
+      <w:r>
+        <w:rPr>
+          <w:rFonts w:ascii="宋体" w:hAnsi="宋体" w:eastAsia="宋体" w:cs="宋体"/>
+          <w:spacing w:val="-1"/>
+          <w:sz w:val="24"/>
+          <w:szCs w:val="24"/>
+        </w:rPr>
+        <w:t>除不合理的度量项，根据本年度运维服务能力量化目标识别本年度需要测量的</w:t>
+      </w:r>
+      <w:r>
+        <w:rPr>
+          <w:rFonts w:ascii="宋体" w:hAnsi="宋体" w:eastAsia="宋体" w:cs="宋体"/>
+          <w:spacing w:val="-1"/>
+          <w:sz w:val="24"/>
+          <w:szCs w:val="24"/>
+        </w:rPr>
+        <w:t>指标，并对以上指标进行规范定义、发布以及培训指导。</w:t>
       </w:r>
     </w:p>
     <w:p>
@@ -4002,39 +3849,75 @@
     </w:p>
     <w:p>
       <w:pPr>
-        <w:spacing w:before="205" w:line="362" w:lineRule="auto"/>
-        <w:ind w:left="123" w:right="259" w:firstLine="479"/>
-        <w:rPr>
-          <w:rFonts w:ascii="宋体" w:hAnsi="宋体" w:eastAsia="宋体" w:cs="宋体"/>
-          <w:sz w:val="24"/>
-          <w:szCs w:val="24"/>
-        </w:rPr>
-      </w:pPr>
-      <w:r>
-        <w:rPr>
-          <w:rFonts w:ascii="宋体" w:hAnsi="宋体" w:eastAsia="宋体" w:cs="宋体"/>
-          <w:sz w:val="24"/>
-          <w:szCs w:val="24"/>
-        </w:rPr>
-        <w:t>运维服务部需根据上年度运维服务部能力指标实</w:t>
-      </w:r>
-      <w:r>
-        <w:rPr>
-          <w:rFonts w:ascii="宋体" w:hAnsi="宋体" w:eastAsia="宋体" w:cs="宋体"/>
-          <w:spacing w:val="-1"/>
-          <w:sz w:val="24"/>
-          <w:szCs w:val="24"/>
-        </w:rPr>
-        <w:t>施情况，收集整理相关指</w:t>
-      </w:r>
-      <w:r>
-        <w:rPr>
-          <w:rFonts w:ascii="宋体" w:hAnsi="宋体" w:eastAsia="宋体" w:cs="宋体"/>
-          <w:spacing w:val="-2"/>
-          <w:sz w:val="24"/>
-          <w:szCs w:val="24"/>
-        </w:rPr>
-        <w:t>标数据，并建立关键能力指标基线，衡量公司现有服务能力水平。</w:t>
+        <w:keepNext w:val="0"/>
+        <w:keepLines w:val="0"/>
+        <w:pageBreakBefore w:val="0"/>
+        <w:widowControl/>
+        <w:kinsoku w:val="0"/>
+        <w:wordWrap/>
+        <w:overflowPunct/>
+        <w:topLinePunct w:val="0"/>
+        <w:autoSpaceDE w:val="0"/>
+        <w:autoSpaceDN w:val="0"/>
+        <w:bidi w:val="0"/>
+        <w:adjustRightInd w:val="0"/>
+        <w:snapToGrid w:val="0"/>
+        <w:spacing w:line="360" w:lineRule="auto"/>
+        <w:ind w:left="0" w:right="0" w:firstLine="476" w:firstLineChars="200"/>
+        <w:textAlignment w:val="baseline"/>
+        <w:rPr>
+          <w:rFonts w:ascii="宋体" w:hAnsi="宋体" w:eastAsia="宋体" w:cs="宋体"/>
+          <w:spacing w:val="-1"/>
+          <w:sz w:val="24"/>
+          <w:szCs w:val="24"/>
+        </w:rPr>
+      </w:pPr>
+      <w:r>
+        <w:rPr>
+          <w:rFonts w:hint="eastAsia" w:ascii="宋体" w:hAnsi="宋体" w:eastAsia="宋体" w:cs="宋体"/>
+          <w:spacing w:val="-1"/>
+          <w:sz w:val="24"/>
+          <w:szCs w:val="24"/>
+          <w:lang w:eastAsia="zh-CN"/>
+        </w:rPr>
+        <w:t>运维部</w:t>
+      </w:r>
+      <w:r>
+        <w:rPr>
+          <w:rFonts w:ascii="宋体" w:hAnsi="宋体" w:eastAsia="宋体" w:cs="宋体"/>
+          <w:spacing w:val="-1"/>
+          <w:sz w:val="24"/>
+          <w:szCs w:val="24"/>
+        </w:rPr>
+        <w:t>需根据上年度</w:t>
+      </w:r>
+      <w:r>
+        <w:rPr>
+          <w:rFonts w:hint="eastAsia" w:ascii="宋体" w:hAnsi="宋体" w:eastAsia="宋体" w:cs="宋体"/>
+          <w:spacing w:val="-1"/>
+          <w:sz w:val="24"/>
+          <w:szCs w:val="24"/>
+          <w:lang w:eastAsia="zh-CN"/>
+        </w:rPr>
+        <w:t>运维部</w:t>
+      </w:r>
+      <w:r>
+        <w:rPr>
+          <w:rFonts w:ascii="宋体" w:hAnsi="宋体" w:eastAsia="宋体" w:cs="宋体"/>
+          <w:spacing w:val="-1"/>
+          <w:sz w:val="24"/>
+          <w:szCs w:val="24"/>
+        </w:rPr>
+        <w:t>能力指标实</w:t>
+      </w:r>
+      <w:r>
+        <w:rPr>
+          <w:rFonts w:ascii="宋体" w:hAnsi="宋体" w:eastAsia="宋体" w:cs="宋体"/>
+          <w:spacing w:val="-1"/>
+          <w:sz w:val="24"/>
+          <w:szCs w:val="24"/>
+        </w:rPr>
+        <w:t>施情况，收集整理相关指标数据，并建立关键能力指标基线，衡量公司现有服务能力水平。</w:t>
       </w:r>
     </w:p>
     <w:p>
@@ -4084,57 +3967,65 @@
     </w:p>
     <w:p>
       <w:pPr>
-        <w:spacing w:before="205" w:line="361" w:lineRule="auto"/>
-        <w:ind w:left="123" w:right="259" w:firstLine="479"/>
-        <w:jc w:val="both"/>
-        <w:rPr>
-          <w:rFonts w:ascii="宋体" w:hAnsi="宋体" w:eastAsia="宋体" w:cs="宋体"/>
-          <w:sz w:val="24"/>
-          <w:szCs w:val="24"/>
-        </w:rPr>
-      </w:pPr>
-      <w:r>
-        <w:rPr>
-          <w:rFonts w:ascii="宋体" w:hAnsi="宋体" w:eastAsia="宋体" w:cs="宋体"/>
-          <w:sz w:val="24"/>
-          <w:szCs w:val="24"/>
-        </w:rPr>
-        <w:t>根据公司最新服务能力指标以及客户要求，运维</w:t>
-      </w:r>
-      <w:r>
-        <w:rPr>
-          <w:rFonts w:ascii="宋体" w:hAnsi="宋体" w:eastAsia="宋体" w:cs="宋体"/>
-          <w:spacing w:val="-1"/>
-          <w:sz w:val="24"/>
-          <w:szCs w:val="24"/>
-        </w:rPr>
-        <w:t>服务部需要召集相关领导</w:t>
-      </w:r>
-      <w:r>
-        <w:rPr>
-          <w:rFonts w:ascii="宋体" w:hAnsi="宋体" w:eastAsia="宋体" w:cs="宋体"/>
-          <w:sz w:val="24"/>
-          <w:szCs w:val="24"/>
-        </w:rPr>
-        <w:t>和其他干系人讨论年度运维服务能力目标的合理性</w:t>
-      </w:r>
-      <w:r>
-        <w:rPr>
-          <w:rFonts w:ascii="宋体" w:hAnsi="宋体" w:eastAsia="宋体" w:cs="宋体"/>
-          <w:spacing w:val="-1"/>
-          <w:sz w:val="24"/>
-          <w:szCs w:val="24"/>
-        </w:rPr>
-        <w:t>问题，最终确定一个合理的</w:t>
-      </w:r>
-      <w:r>
-        <w:rPr>
-          <w:rFonts w:ascii="宋体" w:hAnsi="宋体" w:eastAsia="宋体" w:cs="宋体"/>
-          <w:spacing w:val="-8"/>
-          <w:sz w:val="24"/>
-          <w:szCs w:val="24"/>
-        </w:rPr>
-        <w:t>目标数据。</w:t>
+        <w:keepNext w:val="0"/>
+        <w:keepLines w:val="0"/>
+        <w:pageBreakBefore w:val="0"/>
+        <w:widowControl/>
+        <w:kinsoku w:val="0"/>
+        <w:wordWrap/>
+        <w:overflowPunct/>
+        <w:topLinePunct w:val="0"/>
+        <w:autoSpaceDE w:val="0"/>
+        <w:autoSpaceDN w:val="0"/>
+        <w:bidi w:val="0"/>
+        <w:adjustRightInd w:val="0"/>
+        <w:snapToGrid w:val="0"/>
+        <w:spacing w:line="360" w:lineRule="auto"/>
+        <w:ind w:left="0" w:right="0" w:firstLine="476" w:firstLineChars="200"/>
+        <w:textAlignment w:val="baseline"/>
+        <w:rPr>
+          <w:rFonts w:ascii="宋体" w:hAnsi="宋体" w:eastAsia="宋体" w:cs="宋体"/>
+          <w:spacing w:val="-1"/>
+          <w:sz w:val="24"/>
+          <w:szCs w:val="24"/>
+        </w:rPr>
+      </w:pPr>
+      <w:r>
+        <w:rPr>
+          <w:rFonts w:ascii="宋体" w:hAnsi="宋体" w:eastAsia="宋体" w:cs="宋体"/>
+          <w:spacing w:val="-1"/>
+          <w:sz w:val="24"/>
+          <w:szCs w:val="24"/>
+        </w:rPr>
+        <w:t>根据公司最新服务能力指标以及客户要求，</w:t>
+      </w:r>
+      <w:r>
+        <w:rPr>
+          <w:rFonts w:hint="eastAsia" w:ascii="宋体" w:hAnsi="宋体" w:eastAsia="宋体" w:cs="宋体"/>
+          <w:spacing w:val="-1"/>
+          <w:sz w:val="24"/>
+          <w:szCs w:val="24"/>
+          <w:lang w:eastAsia="zh-CN"/>
+        </w:rPr>
+        <w:t>运维部</w:t>
+      </w:r>
+      <w:r>
+        <w:rPr>
+          <w:rFonts w:ascii="宋体" w:hAnsi="宋体" w:eastAsia="宋体" w:cs="宋体"/>
+          <w:spacing w:val="-1"/>
+          <w:sz w:val="24"/>
+          <w:szCs w:val="24"/>
+        </w:rPr>
+        <w:t>需要召集相关领导和其他干系人讨论年度运维服务能力目标的合理性</w:t>
+      </w:r>
+      <w:r>
+        <w:rPr>
+          <w:rFonts w:ascii="宋体" w:hAnsi="宋体" w:eastAsia="宋体" w:cs="宋体"/>
+          <w:spacing w:val="-1"/>
+          <w:sz w:val="24"/>
+          <w:szCs w:val="24"/>
+        </w:rPr>
+        <w:t>问题，最终确定一个合理的目标数据。</w:t>
       </w:r>
     </w:p>
     <w:p>
@@ -4184,57 +4075,103 @@
     </w:p>
     <w:p>
       <w:pPr>
-        <w:spacing w:before="206" w:line="361" w:lineRule="auto"/>
-        <w:ind w:left="121" w:right="259" w:firstLine="481"/>
-        <w:jc w:val="both"/>
-        <w:rPr>
-          <w:rFonts w:ascii="宋体" w:hAnsi="宋体" w:eastAsia="宋体" w:cs="宋体"/>
-          <w:sz w:val="24"/>
-          <w:szCs w:val="24"/>
-        </w:rPr>
-      </w:pPr>
-      <w:r>
-        <w:rPr>
-          <w:rFonts w:ascii="宋体" w:hAnsi="宋体" w:eastAsia="宋体" w:cs="宋体"/>
-          <w:sz w:val="24"/>
-          <w:szCs w:val="24"/>
-        </w:rPr>
-        <w:t>质量中心根据在监督执行过程改进工作的同时</w:t>
-      </w:r>
-      <w:r>
-        <w:rPr>
-          <w:rFonts w:ascii="宋体" w:hAnsi="宋体" w:eastAsia="宋体" w:cs="宋体"/>
-          <w:spacing w:val="-1"/>
-          <w:sz w:val="24"/>
-          <w:szCs w:val="24"/>
-        </w:rPr>
-        <w:t>，需要收集相关过程指标数</w:t>
-      </w:r>
-      <w:r>
-        <w:rPr>
-          <w:rFonts w:ascii="宋体" w:hAnsi="宋体" w:eastAsia="宋体" w:cs="宋体"/>
-          <w:sz w:val="24"/>
-          <w:szCs w:val="24"/>
-        </w:rPr>
-        <w:t>据或一些改进建议信息，供运维服务部分析使用，过程</w:t>
-      </w:r>
-      <w:r>
-        <w:rPr>
-          <w:rFonts w:ascii="宋体" w:hAnsi="宋体" w:eastAsia="宋体" w:cs="宋体"/>
-          <w:spacing w:val="-1"/>
-          <w:sz w:val="24"/>
-          <w:szCs w:val="24"/>
-        </w:rPr>
-        <w:t>中发现阶段目标偏离或</w:t>
-      </w:r>
-      <w:r>
-        <w:rPr>
-          <w:rFonts w:ascii="宋体" w:hAnsi="宋体" w:eastAsia="宋体" w:cs="宋体"/>
-          <w:spacing w:val="-3"/>
-          <w:sz w:val="24"/>
-          <w:szCs w:val="24"/>
-        </w:rPr>
-        <w:t>者其他问题，需及时与运维服务部进行反应。</w:t>
+        <w:keepNext w:val="0"/>
+        <w:keepLines w:val="0"/>
+        <w:pageBreakBefore w:val="0"/>
+        <w:widowControl/>
+        <w:kinsoku w:val="0"/>
+        <w:wordWrap/>
+        <w:overflowPunct/>
+        <w:topLinePunct w:val="0"/>
+        <w:autoSpaceDE w:val="0"/>
+        <w:autoSpaceDN w:val="0"/>
+        <w:bidi w:val="0"/>
+        <w:adjustRightInd w:val="0"/>
+        <w:snapToGrid w:val="0"/>
+        <w:spacing w:line="360" w:lineRule="auto"/>
+        <w:ind w:left="0" w:right="0" w:firstLine="476" w:firstLineChars="200"/>
+        <w:textAlignment w:val="baseline"/>
+        <w:rPr>
+          <w:rFonts w:ascii="宋体" w:hAnsi="宋体" w:eastAsia="宋体" w:cs="宋体"/>
+          <w:spacing w:val="-1"/>
+          <w:sz w:val="24"/>
+          <w:szCs w:val="24"/>
+        </w:rPr>
+      </w:pPr>
+      <w:r>
+        <w:rPr>
+          <w:rFonts w:hint="eastAsia" w:ascii="宋体" w:hAnsi="宋体" w:eastAsia="宋体" w:cs="宋体"/>
+          <w:spacing w:val="-1"/>
+          <w:sz w:val="24"/>
+          <w:szCs w:val="24"/>
+          <w:lang w:eastAsia="zh-CN"/>
+        </w:rPr>
+        <w:t>质量部</w:t>
+      </w:r>
+      <w:r>
+        <w:rPr>
+          <w:rFonts w:ascii="宋体" w:hAnsi="宋体" w:eastAsia="宋体" w:cs="宋体"/>
+          <w:spacing w:val="-1"/>
+          <w:sz w:val="24"/>
+          <w:szCs w:val="24"/>
+        </w:rPr>
+        <w:t>根据在监督执行过程改进工作的同时</w:t>
+      </w:r>
+      <w:r>
+        <w:rPr>
+          <w:rFonts w:ascii="宋体" w:hAnsi="宋体" w:eastAsia="宋体" w:cs="宋体"/>
+          <w:spacing w:val="-1"/>
+          <w:sz w:val="24"/>
+          <w:szCs w:val="24"/>
+        </w:rPr>
+        <w:t>，需要收集相关过程指标数据或一些改进建议信息，供</w:t>
+      </w:r>
+      <w:r>
+        <w:rPr>
+          <w:rFonts w:hint="eastAsia" w:ascii="宋体" w:hAnsi="宋体" w:eastAsia="宋体" w:cs="宋体"/>
+          <w:spacing w:val="-1"/>
+          <w:sz w:val="24"/>
+          <w:szCs w:val="24"/>
+          <w:lang w:eastAsia="zh-CN"/>
+        </w:rPr>
+        <w:t>运维部</w:t>
+      </w:r>
+      <w:r>
+        <w:rPr>
+          <w:rFonts w:ascii="宋体" w:hAnsi="宋体" w:eastAsia="宋体" w:cs="宋体"/>
+          <w:spacing w:val="-1"/>
+          <w:sz w:val="24"/>
+          <w:szCs w:val="24"/>
+        </w:rPr>
+        <w:t>分析使用，过程</w:t>
+      </w:r>
+      <w:r>
+        <w:rPr>
+          <w:rFonts w:ascii="宋体" w:hAnsi="宋体" w:eastAsia="宋体" w:cs="宋体"/>
+          <w:spacing w:val="-1"/>
+          <w:sz w:val="24"/>
+          <w:szCs w:val="24"/>
+        </w:rPr>
+        <w:t>中发现阶段目标偏离或者其他问题，需及时与</w:t>
+      </w:r>
+      <w:r>
+        <w:rPr>
+          <w:rFonts w:hint="eastAsia" w:ascii="宋体" w:hAnsi="宋体" w:eastAsia="宋体" w:cs="宋体"/>
+          <w:spacing w:val="-1"/>
+          <w:sz w:val="24"/>
+          <w:szCs w:val="24"/>
+          <w:lang w:eastAsia="zh-CN"/>
+        </w:rPr>
+        <w:t>运维部</w:t>
+      </w:r>
+      <w:r>
+        <w:rPr>
+          <w:rFonts w:ascii="宋体" w:hAnsi="宋体" w:eastAsia="宋体" w:cs="宋体"/>
+          <w:spacing w:val="-1"/>
+          <w:sz w:val="24"/>
+          <w:szCs w:val="24"/>
+        </w:rPr>
+        <w:t>进行反应。</w:t>
       </w:r>
     </w:p>
     <w:p>
@@ -4284,76 +4221,103 @@
     </w:p>
     <w:p>
       <w:pPr>
-        <w:spacing w:before="205" w:line="360" w:lineRule="auto"/>
-        <w:ind w:left="122" w:right="72" w:firstLine="480"/>
-        <w:rPr>
-          <w:rFonts w:ascii="宋体" w:hAnsi="宋体" w:eastAsia="宋体" w:cs="宋体"/>
-          <w:sz w:val="24"/>
-          <w:szCs w:val="24"/>
-        </w:rPr>
-      </w:pPr>
-      <w:r>
-        <w:rPr>
-          <w:rFonts w:ascii="宋体" w:hAnsi="宋体" w:eastAsia="宋体" w:cs="宋体"/>
-          <w:sz w:val="24"/>
-          <w:szCs w:val="24"/>
-        </w:rPr>
-        <w:t>运维服务部根据质量中心收集的过程数据，并依</w:t>
-      </w:r>
-      <w:r>
-        <w:rPr>
-          <w:rFonts w:ascii="宋体" w:hAnsi="宋体" w:eastAsia="宋体" w:cs="宋体"/>
-          <w:spacing w:val="-1"/>
-          <w:sz w:val="24"/>
-          <w:szCs w:val="24"/>
-        </w:rPr>
-        <w:t>据计划开展过程能力分析</w:t>
-      </w:r>
-      <w:r>
-        <w:rPr>
-          <w:rFonts w:ascii="宋体" w:hAnsi="宋体" w:eastAsia="宋体" w:cs="宋体"/>
-          <w:sz w:val="24"/>
-          <w:szCs w:val="24"/>
-        </w:rPr>
-        <w:t>活动，依据年初发布的过程能力水平，在过程中需要</w:t>
-      </w:r>
-      <w:r>
-        <w:rPr>
-          <w:rFonts w:ascii="宋体" w:hAnsi="宋体" w:eastAsia="宋体" w:cs="宋体"/>
-          <w:spacing w:val="-1"/>
-          <w:sz w:val="24"/>
-          <w:szCs w:val="24"/>
-        </w:rPr>
-        <w:t>加强异常指标的管控，按</w:t>
-      </w:r>
-      <w:r>
-        <w:rPr>
-          <w:rFonts w:ascii="宋体" w:hAnsi="宋体" w:eastAsia="宋体" w:cs="宋体"/>
-          <w:spacing w:val="-2"/>
-          <w:sz w:val="24"/>
-          <w:szCs w:val="24"/>
-        </w:rPr>
-        <w:t>照基线修改判异规则触发条件，及时发现问题进行分析，在一定的管控监控点，运维服务部还应与设定的目标进行对比，以判定目标设定是否合理，必要时，</w:t>
-      </w:r>
-    </w:p>
-    <w:p>
-      <w:pPr>
-        <w:spacing w:before="1" w:line="220" w:lineRule="auto"/>
-        <w:ind w:left="121"/>
-        <w:rPr>
-          <w:rFonts w:ascii="宋体" w:hAnsi="宋体" w:eastAsia="宋体" w:cs="宋体"/>
-          <w:sz w:val="24"/>
-          <w:szCs w:val="24"/>
-        </w:rPr>
-      </w:pPr>
-      <w:r>
-        <w:rPr>
-          <w:rFonts w:ascii="宋体" w:hAnsi="宋体" w:eastAsia="宋体" w:cs="宋体"/>
-          <w:spacing w:val="-4"/>
-          <w:sz w:val="24"/>
-          <w:szCs w:val="24"/>
-        </w:rPr>
-        <w:t>对设定目标进行调整。</w:t>
+        <w:keepNext w:val="0"/>
+        <w:keepLines w:val="0"/>
+        <w:pageBreakBefore w:val="0"/>
+        <w:widowControl/>
+        <w:kinsoku w:val="0"/>
+        <w:wordWrap/>
+        <w:overflowPunct/>
+        <w:topLinePunct w:val="0"/>
+        <w:autoSpaceDE w:val="0"/>
+        <w:autoSpaceDN w:val="0"/>
+        <w:bidi w:val="0"/>
+        <w:adjustRightInd w:val="0"/>
+        <w:snapToGrid w:val="0"/>
+        <w:spacing w:line="360" w:lineRule="auto"/>
+        <w:ind w:left="0" w:right="0" w:firstLine="476" w:firstLineChars="200"/>
+        <w:textAlignment w:val="baseline"/>
+        <w:rPr>
+          <w:rFonts w:ascii="宋体" w:hAnsi="宋体" w:eastAsia="宋体" w:cs="宋体"/>
+          <w:spacing w:val="-1"/>
+          <w:sz w:val="24"/>
+          <w:szCs w:val="24"/>
+        </w:rPr>
+      </w:pPr>
+      <w:r>
+        <w:rPr>
+          <w:rFonts w:hint="eastAsia" w:ascii="宋体" w:hAnsi="宋体" w:eastAsia="宋体" w:cs="宋体"/>
+          <w:spacing w:val="-1"/>
+          <w:sz w:val="24"/>
+          <w:szCs w:val="24"/>
+          <w:lang w:eastAsia="zh-CN"/>
+        </w:rPr>
+        <w:t>运维部</w:t>
+      </w:r>
+      <w:r>
+        <w:rPr>
+          <w:rFonts w:ascii="宋体" w:hAnsi="宋体" w:eastAsia="宋体" w:cs="宋体"/>
+          <w:spacing w:val="-1"/>
+          <w:sz w:val="24"/>
+          <w:szCs w:val="24"/>
+        </w:rPr>
+        <w:t>根据</w:t>
+      </w:r>
+      <w:r>
+        <w:rPr>
+          <w:rFonts w:hint="eastAsia" w:ascii="宋体" w:hAnsi="宋体" w:eastAsia="宋体" w:cs="宋体"/>
+          <w:spacing w:val="-1"/>
+          <w:sz w:val="24"/>
+          <w:szCs w:val="24"/>
+          <w:lang w:eastAsia="zh-CN"/>
+        </w:rPr>
+        <w:t>质量部</w:t>
+      </w:r>
+      <w:r>
+        <w:rPr>
+          <w:rFonts w:ascii="宋体" w:hAnsi="宋体" w:eastAsia="宋体" w:cs="宋体"/>
+          <w:spacing w:val="-1"/>
+          <w:sz w:val="24"/>
+          <w:szCs w:val="24"/>
+        </w:rPr>
+        <w:t>收集的过程数据，并依</w:t>
+      </w:r>
+      <w:r>
+        <w:rPr>
+          <w:rFonts w:ascii="宋体" w:hAnsi="宋体" w:eastAsia="宋体" w:cs="宋体"/>
+          <w:spacing w:val="-1"/>
+          <w:sz w:val="24"/>
+          <w:szCs w:val="24"/>
+        </w:rPr>
+        <w:t>据计划开展过程能力分析活动，依据年初发布的过程能力水平，在过程中需要</w:t>
+      </w:r>
+      <w:r>
+        <w:rPr>
+          <w:rFonts w:ascii="宋体" w:hAnsi="宋体" w:eastAsia="宋体" w:cs="宋体"/>
+          <w:spacing w:val="-1"/>
+          <w:sz w:val="24"/>
+          <w:szCs w:val="24"/>
+        </w:rPr>
+        <w:t>加强异常指标的管控，按照基线修改判异规则触发条件，及时发现问题进行分析，在一定的管控监控点，</w:t>
+      </w:r>
+      <w:r>
+        <w:rPr>
+          <w:rFonts w:hint="eastAsia" w:ascii="宋体" w:hAnsi="宋体" w:eastAsia="宋体" w:cs="宋体"/>
+          <w:spacing w:val="-1"/>
+          <w:sz w:val="24"/>
+          <w:szCs w:val="24"/>
+          <w:lang w:eastAsia="zh-CN"/>
+        </w:rPr>
+        <w:t>运维部</w:t>
+      </w:r>
+      <w:r>
+        <w:rPr>
+          <w:rFonts w:ascii="宋体" w:hAnsi="宋体" w:eastAsia="宋体" w:cs="宋体"/>
+          <w:spacing w:val="-1"/>
+          <w:sz w:val="24"/>
+          <w:szCs w:val="24"/>
+        </w:rPr>
+        <w:t>还应与设定的目标进行对比，以判定目标设定是否合理，必要时，对设定目标进行调整。</w:t>
       </w:r>
     </w:p>
     <w:p>
@@ -4403,100 +4367,128 @@
     </w:p>
     <w:p>
       <w:pPr>
-        <w:spacing w:before="204" w:line="362" w:lineRule="auto"/>
-        <w:ind w:left="124" w:right="259" w:firstLine="477"/>
-        <w:rPr>
-          <w:rFonts w:ascii="宋体" w:hAnsi="宋体" w:eastAsia="宋体" w:cs="宋体"/>
-          <w:sz w:val="24"/>
-          <w:szCs w:val="24"/>
-        </w:rPr>
-      </w:pPr>
-      <w:r>
-        <w:rPr>
-          <w:rFonts w:ascii="宋体" w:hAnsi="宋体" w:eastAsia="宋体" w:cs="宋体"/>
-          <w:sz w:val="24"/>
-          <w:szCs w:val="24"/>
-        </w:rPr>
-        <w:t>在项目日常执行过程中，运维服务部需要定期收集</w:t>
-      </w:r>
-      <w:r>
-        <w:rPr>
-          <w:rFonts w:ascii="宋体" w:hAnsi="宋体" w:eastAsia="宋体" w:cs="宋体"/>
-          <w:spacing w:val="-1"/>
-          <w:sz w:val="24"/>
-          <w:szCs w:val="24"/>
-        </w:rPr>
-        <w:t>运维方面的改进建议，</w:t>
-      </w:r>
-      <w:r>
-        <w:rPr>
-          <w:rFonts w:ascii="宋体" w:hAnsi="宋体" w:eastAsia="宋体" w:cs="宋体"/>
-          <w:sz w:val="24"/>
-          <w:szCs w:val="24"/>
-        </w:rPr>
-        <w:t>主要来源客户反馈、运维服务部发现以及组织监</w:t>
-      </w:r>
-      <w:r>
-        <w:rPr>
-          <w:rFonts w:ascii="宋体" w:hAnsi="宋体" w:eastAsia="宋体" w:cs="宋体"/>
-          <w:spacing w:val="-1"/>
-          <w:sz w:val="24"/>
-          <w:szCs w:val="24"/>
-        </w:rPr>
-        <w:t>控中发现的问题等，运维服务</w:t>
-      </w:r>
-    </w:p>
-    <w:p>
-      <w:pPr>
-        <w:spacing w:line="362" w:lineRule="auto"/>
-        <w:rPr>
-          <w:rFonts w:ascii="宋体" w:hAnsi="宋体" w:eastAsia="宋体" w:cs="宋体"/>
-          <w:sz w:val="24"/>
-          <w:szCs w:val="24"/>
-        </w:rPr>
-        <w:sectPr>
-          <w:footerReference r:id="rId6" w:type="default"/>
-          <w:pgSz w:w="11906" w:h="16839"/>
-          <w:pgMar w:top="1431" w:right="1686" w:bottom="1375" w:left="1686" w:header="0" w:footer="1211" w:gutter="0"/>
-          <w:cols w:space="720" w:num="1"/>
-        </w:sectPr>
-      </w:pPr>
-    </w:p>
-    <w:p>
-      <w:pPr>
         <w:spacing w:before="124" w:line="360" w:lineRule="auto"/>
         <w:ind w:left="25" w:right="160"/>
         <w:jc w:val="both"/>
         <w:rPr>
           <w:rFonts w:ascii="宋体" w:hAnsi="宋体" w:eastAsia="宋体" w:cs="宋体"/>
-          <w:sz w:val="24"/>
-          <w:szCs w:val="24"/>
-        </w:rPr>
-      </w:pPr>
-      <w:r>
-        <w:rPr>
-          <w:rFonts w:ascii="宋体" w:hAnsi="宋体" w:eastAsia="宋体" w:cs="宋体"/>
-          <w:sz w:val="24"/>
-          <w:szCs w:val="24"/>
-        </w:rPr>
-        <w:t>部需要不定期进行相关讨论，识别真正需要改</w:t>
-      </w:r>
-      <w:r>
-        <w:rPr>
-          <w:rFonts w:ascii="宋体" w:hAnsi="宋体" w:eastAsia="宋体" w:cs="宋体"/>
-          <w:spacing w:val="-1"/>
-          <w:sz w:val="24"/>
-          <w:szCs w:val="24"/>
-        </w:rPr>
-        <w:t>进的差距或提升项。另外运维服</w:t>
-      </w:r>
-      <w:r>
-        <w:rPr>
-          <w:rFonts w:ascii="宋体" w:hAnsi="宋体" w:eastAsia="宋体" w:cs="宋体"/>
-          <w:sz w:val="24"/>
-          <w:szCs w:val="24"/>
-        </w:rPr>
-        <w:t>务部针对指标基线以及指标执行数据，分析本年</w:t>
+          <w:spacing w:val="-4"/>
+          <w:sz w:val="24"/>
+          <w:szCs w:val="24"/>
+        </w:rPr>
+      </w:pPr>
+      <w:r>
+        <w:rPr>
+          <w:rFonts w:ascii="宋体" w:hAnsi="宋体" w:eastAsia="宋体" w:cs="宋体"/>
+          <w:sz w:val="24"/>
+          <w:szCs w:val="24"/>
+        </w:rPr>
+        <w:t>在项目日常执行过程中，</w:t>
+      </w:r>
+      <w:r>
+        <w:rPr>
+          <w:rFonts w:hint="eastAsia" w:ascii="宋体" w:hAnsi="宋体" w:eastAsia="宋体" w:cs="宋体"/>
+          <w:sz w:val="24"/>
+          <w:szCs w:val="24"/>
+          <w:lang w:eastAsia="zh-CN"/>
+        </w:rPr>
+        <w:t>运维部</w:t>
+      </w:r>
+      <w:r>
+        <w:rPr>
+          <w:rFonts w:ascii="宋体" w:hAnsi="宋体" w:eastAsia="宋体" w:cs="宋体"/>
+          <w:sz w:val="24"/>
+          <w:szCs w:val="24"/>
+        </w:rPr>
+        <w:t>需要定期收集</w:t>
+      </w:r>
+      <w:r>
+        <w:rPr>
+          <w:rFonts w:ascii="宋体" w:hAnsi="宋体" w:eastAsia="宋体" w:cs="宋体"/>
+          <w:spacing w:val="-1"/>
+          <w:sz w:val="24"/>
+          <w:szCs w:val="24"/>
+        </w:rPr>
+        <w:t>运维方面的改进建议，</w:t>
+      </w:r>
+      <w:r>
+        <w:rPr>
+          <w:rFonts w:ascii="宋体" w:hAnsi="宋体" w:eastAsia="宋体" w:cs="宋体"/>
+          <w:sz w:val="24"/>
+          <w:szCs w:val="24"/>
+        </w:rPr>
+        <w:t>主要来源客户反馈、</w:t>
+      </w:r>
+      <w:r>
+        <w:rPr>
+          <w:rFonts w:hint="eastAsia" w:ascii="宋体" w:hAnsi="宋体" w:eastAsia="宋体" w:cs="宋体"/>
+          <w:sz w:val="24"/>
+          <w:szCs w:val="24"/>
+          <w:lang w:eastAsia="zh-CN"/>
+        </w:rPr>
+        <w:t>运维部</w:t>
+      </w:r>
+      <w:r>
+        <w:rPr>
+          <w:rFonts w:ascii="宋体" w:hAnsi="宋体" w:eastAsia="宋体" w:cs="宋体"/>
+          <w:sz w:val="24"/>
+          <w:szCs w:val="24"/>
+        </w:rPr>
+        <w:t>发现以及组织监</w:t>
+      </w:r>
+      <w:r>
+        <w:rPr>
+          <w:rFonts w:ascii="宋体" w:hAnsi="宋体" w:eastAsia="宋体" w:cs="宋体"/>
+          <w:spacing w:val="-1"/>
+          <w:sz w:val="24"/>
+          <w:szCs w:val="24"/>
+        </w:rPr>
+        <w:t>控中发现的问题等，</w:t>
+      </w:r>
+      <w:r>
+        <w:rPr>
+          <w:rFonts w:hint="eastAsia" w:ascii="宋体" w:hAnsi="宋体" w:eastAsia="宋体" w:cs="宋体"/>
+          <w:spacing w:val="-1"/>
+          <w:sz w:val="24"/>
+          <w:szCs w:val="24"/>
+          <w:lang w:eastAsia="zh-CN"/>
+        </w:rPr>
+        <w:t>运维部</w:t>
+      </w:r>
+      <w:r>
+        <w:rPr>
+          <w:rFonts w:ascii="宋体" w:hAnsi="宋体" w:eastAsia="宋体" w:cs="宋体"/>
+          <w:sz w:val="24"/>
+          <w:szCs w:val="24"/>
+        </w:rPr>
+        <w:t>需要不定期进行相关讨论，识别真正需要改</w:t>
+      </w:r>
+      <w:r>
+        <w:rPr>
+          <w:rFonts w:ascii="宋体" w:hAnsi="宋体" w:eastAsia="宋体" w:cs="宋体"/>
+          <w:spacing w:val="-1"/>
+          <w:sz w:val="24"/>
+          <w:szCs w:val="24"/>
+        </w:rPr>
+        <w:t>进的差距或提升项。另外</w:t>
+      </w:r>
+      <w:r>
+        <w:rPr>
+          <w:rFonts w:hint="eastAsia" w:ascii="宋体" w:hAnsi="宋体" w:eastAsia="宋体" w:cs="宋体"/>
+          <w:spacing w:val="-1"/>
+          <w:sz w:val="24"/>
+          <w:szCs w:val="24"/>
+          <w:lang w:eastAsia="zh-CN"/>
+        </w:rPr>
+        <w:t>运维部</w:t>
+      </w:r>
+      <w:r>
+        <w:rPr>
+          <w:rFonts w:ascii="宋体" w:hAnsi="宋体" w:eastAsia="宋体" w:cs="宋体"/>
+          <w:sz w:val="24"/>
+          <w:szCs w:val="24"/>
+        </w:rPr>
+        <w:t>针对指标基线以及指标执行数据，分析本年</w:t>
       </w:r>
       <w:r>
         <w:rPr>
@@ -4519,21 +4511,31 @@
     </w:p>
     <w:p>
       <w:pPr>
-        <w:spacing w:line="362" w:lineRule="auto"/>
-        <w:ind w:left="27" w:right="160" w:firstLine="476"/>
-        <w:rPr>
-          <w:rFonts w:ascii="宋体" w:hAnsi="宋体" w:eastAsia="宋体" w:cs="宋体"/>
-          <w:sz w:val="24"/>
-          <w:szCs w:val="24"/>
-        </w:rPr>
-      </w:pPr>
-      <w:r>
-        <w:rPr>
-          <w:rFonts w:ascii="宋体" w:hAnsi="宋体" w:eastAsia="宋体" w:cs="宋体"/>
-          <w:sz w:val="24"/>
-          <w:szCs w:val="24"/>
-        </w:rPr>
-        <w:t>运维服务部需要根据识别的差距严重程度，有选</w:t>
+        <w:spacing w:before="124" w:line="360" w:lineRule="auto"/>
+        <w:ind w:left="25" w:right="160"/>
+        <w:jc w:val="both"/>
+        <w:rPr>
+          <w:rFonts w:ascii="宋体" w:hAnsi="宋体" w:eastAsia="宋体" w:cs="宋体"/>
+          <w:sz w:val="24"/>
+          <w:szCs w:val="24"/>
+        </w:rPr>
+      </w:pPr>
+      <w:r>
+        <w:rPr>
+          <w:rFonts w:hint="eastAsia" w:ascii="宋体" w:hAnsi="宋体" w:eastAsia="宋体" w:cs="宋体"/>
+          <w:sz w:val="24"/>
+          <w:szCs w:val="24"/>
+          <w:lang w:eastAsia="zh-CN"/>
+        </w:rPr>
+        <w:t>运维部</w:t>
+      </w:r>
+      <w:r>
+        <w:rPr>
+          <w:rFonts w:ascii="宋体" w:hAnsi="宋体" w:eastAsia="宋体" w:cs="宋体"/>
+          <w:sz w:val="24"/>
+          <w:szCs w:val="24"/>
+        </w:rPr>
+        <w:t>需要根据识别的差距严重程度，有选</w:t>
       </w:r>
       <w:r>
         <w:rPr>
@@ -4578,17 +4580,70 @@
           <w:sz w:val="32"/>
           <w:szCs w:val="32"/>
         </w:rPr>
-        <w:t>6.7.</w:t>
-      </w:r>
-      <w:r>
-        <w:rPr>
-          <w:rFonts w:ascii="宋体" w:hAnsi="宋体" w:eastAsia="宋体" w:cs="宋体"/>
-          <w:spacing w:val="57"/>
+        <w:t>6.7.确定服务改进措施</w:t>
+      </w:r>
+    </w:p>
+    <w:p>
+      <w:pPr>
+        <w:spacing w:before="205" w:line="362" w:lineRule="auto"/>
+        <w:ind w:left="26" w:right="160" w:firstLine="477"/>
+        <w:rPr>
+          <w:rFonts w:ascii="宋体" w:hAnsi="宋体" w:eastAsia="宋体" w:cs="宋体"/>
+          <w:sz w:val="24"/>
+          <w:szCs w:val="24"/>
+        </w:rPr>
+      </w:pPr>
+      <w:r>
+        <w:rPr>
+          <w:rFonts w:hint="eastAsia" w:ascii="宋体" w:hAnsi="宋体" w:eastAsia="宋体" w:cs="宋体"/>
+          <w:sz w:val="24"/>
+          <w:szCs w:val="24"/>
+          <w:lang w:eastAsia="zh-CN"/>
+        </w:rPr>
+        <w:t>运维部</w:t>
+      </w:r>
+      <w:r>
+        <w:rPr>
+          <w:rFonts w:ascii="宋体" w:hAnsi="宋体" w:eastAsia="宋体" w:cs="宋体"/>
+          <w:sz w:val="24"/>
+          <w:szCs w:val="24"/>
+        </w:rPr>
+        <w:t>根据收集分析获得的改进项以及发现</w:t>
+      </w:r>
+      <w:r>
+        <w:rPr>
+          <w:rFonts w:ascii="宋体" w:hAnsi="宋体" w:eastAsia="宋体" w:cs="宋体"/>
+          <w:spacing w:val="-1"/>
+          <w:sz w:val="24"/>
+          <w:szCs w:val="24"/>
+        </w:rPr>
+        <w:t>改进的问题项，进行针对</w:t>
+      </w:r>
+      <w:r>
+        <w:rPr>
+          <w:rFonts w:ascii="宋体" w:hAnsi="宋体" w:eastAsia="宋体" w:cs="宋体"/>
+          <w:spacing w:val="-2"/>
+          <w:sz w:val="24"/>
+          <w:szCs w:val="24"/>
+        </w:rPr>
+        <w:t>性的提出服务改进解决方案，并通报给相关领导和改进参与人。</w:t>
+      </w:r>
+    </w:p>
+    <w:p>
+      <w:pPr>
+        <w:spacing w:before="32" w:line="220" w:lineRule="auto"/>
+        <w:ind w:left="29"/>
+        <w:outlineLvl w:val="1"/>
+        <w:rPr>
+          <w:rFonts w:ascii="宋体" w:hAnsi="宋体" w:eastAsia="宋体" w:cs="宋体"/>
           <w:sz w:val="32"/>
           <w:szCs w:val="32"/>
         </w:rPr>
-        <w:t xml:space="preserve"> </w:t>
-      </w:r>
+      </w:pPr>
+      <w:bookmarkStart w:id="16" w:name="bookmark15"/>
+      <w:bookmarkEnd w:id="16"/>
+      <w:bookmarkStart w:id="17" w:name="bookmark1"/>
+      <w:bookmarkEnd w:id="17"/>
       <w:r>
         <w:rPr>
           <w:rFonts w:ascii="宋体" w:hAnsi="宋体" w:eastAsia="宋体" w:cs="宋体"/>
@@ -4598,91 +4653,7 @@
           <w:sz w:val="32"/>
           <w:szCs w:val="32"/>
         </w:rPr>
-        <w:t>确定服务改进措施</w:t>
-      </w:r>
-    </w:p>
-    <w:p>
-      <w:pPr>
-        <w:spacing w:before="205" w:line="362" w:lineRule="auto"/>
-        <w:ind w:left="26" w:right="160" w:firstLine="477"/>
-        <w:rPr>
-          <w:rFonts w:ascii="宋体" w:hAnsi="宋体" w:eastAsia="宋体" w:cs="宋体"/>
-          <w:sz w:val="24"/>
-          <w:szCs w:val="24"/>
-        </w:rPr>
-      </w:pPr>
-      <w:r>
-        <w:rPr>
-          <w:rFonts w:ascii="宋体" w:hAnsi="宋体" w:eastAsia="宋体" w:cs="宋体"/>
-          <w:sz w:val="24"/>
-          <w:szCs w:val="24"/>
-        </w:rPr>
-        <w:t>运维服务部根据收集分析获得的改进项以及发现</w:t>
-      </w:r>
-      <w:r>
-        <w:rPr>
-          <w:rFonts w:ascii="宋体" w:hAnsi="宋体" w:eastAsia="宋体" w:cs="宋体"/>
-          <w:spacing w:val="-1"/>
-          <w:sz w:val="24"/>
-          <w:szCs w:val="24"/>
-        </w:rPr>
-        <w:t>改进的问题项，进行针对</w:t>
-      </w:r>
-      <w:r>
-        <w:rPr>
-          <w:rFonts w:ascii="宋体" w:hAnsi="宋体" w:eastAsia="宋体" w:cs="宋体"/>
-          <w:spacing w:val="-2"/>
-          <w:sz w:val="24"/>
-          <w:szCs w:val="24"/>
-        </w:rPr>
-        <w:t>性的提出服务改进解决方案，并通报给相关领导和改进参与人。</w:t>
-      </w:r>
-    </w:p>
-    <w:p>
-      <w:pPr>
-        <w:spacing w:before="32" w:line="220" w:lineRule="auto"/>
-        <w:ind w:left="29"/>
-        <w:outlineLvl w:val="1"/>
-        <w:rPr>
-          <w:rFonts w:ascii="宋体" w:hAnsi="宋体" w:eastAsia="宋体" w:cs="宋体"/>
-          <w:sz w:val="32"/>
-          <w:szCs w:val="32"/>
-        </w:rPr>
-      </w:pPr>
-      <w:bookmarkStart w:id="16" w:name="bookmark1"/>
-      <w:bookmarkEnd w:id="16"/>
-      <w:bookmarkStart w:id="17" w:name="bookmark15"/>
-      <w:bookmarkEnd w:id="17"/>
-      <w:r>
-        <w:rPr>
-          <w:rFonts w:ascii="宋体" w:hAnsi="宋体" w:eastAsia="宋体" w:cs="宋体"/>
-          <w:b/>
-          <w:bCs/>
-          <w:spacing w:val="-6"/>
-          <w:sz w:val="32"/>
-          <w:szCs w:val="32"/>
-        </w:rPr>
-        <w:t>6.8.</w:t>
-      </w:r>
-      <w:r>
-        <w:rPr>
-          <w:rFonts w:ascii="宋体" w:hAnsi="宋体" w:eastAsia="宋体" w:cs="宋体"/>
-          <w:spacing w:val="52"/>
-          <w:sz w:val="32"/>
-          <w:szCs w:val="32"/>
-        </w:rPr>
-        <w:t xml:space="preserve"> </w:t>
-      </w:r>
-      <w:r>
-        <w:rPr>
-          <w:rFonts w:ascii="宋体" w:hAnsi="宋体" w:eastAsia="宋体" w:cs="宋体"/>
-          <w:b/>
-          <w:bCs/>
-          <w:spacing w:val="-6"/>
-          <w:sz w:val="32"/>
-          <w:szCs w:val="32"/>
-        </w:rPr>
-        <w:t>服务改进实施</w:t>
+        <w:t>6.8.服务改进实施</w:t>
       </w:r>
     </w:p>
     <w:p>
@@ -4710,7 +4681,26 @@
           <w:sz w:val="24"/>
           <w:szCs w:val="24"/>
         </w:rPr>
-        <w:t>实施，运维服务部根据改进</w:t>
+        <w:t>实施，</w:t>
+      </w:r>
+      <w:r>
+        <w:rPr>
+          <w:rFonts w:hint="eastAsia" w:ascii="宋体" w:hAnsi="宋体" w:eastAsia="宋体" w:cs="宋体"/>
+          <w:spacing w:val="-1"/>
+          <w:sz w:val="24"/>
+          <w:szCs w:val="24"/>
+          <w:lang w:eastAsia="zh-CN"/>
+        </w:rPr>
+        <w:t>运维部</w:t>
+      </w:r>
+      <w:r>
+        <w:rPr>
+          <w:rFonts w:ascii="宋体" w:hAnsi="宋体" w:eastAsia="宋体" w:cs="宋体"/>
+          <w:spacing w:val="-1"/>
+          <w:sz w:val="24"/>
+          <w:szCs w:val="24"/>
+        </w:rPr>
+        <w:t>根据改进</w:t>
       </w:r>
       <w:r>
         <w:rPr>
@@ -4762,27 +4752,7 @@
           <w:sz w:val="32"/>
           <w:szCs w:val="32"/>
         </w:rPr>
-        <w:t>6.9.</w:t>
-      </w:r>
-      <w:r>
-        <w:rPr>
-          <w:rFonts w:ascii="宋体" w:hAnsi="宋体" w:eastAsia="宋体" w:cs="宋体"/>
-          <w:spacing w:val="56"/>
-          <w:sz w:val="32"/>
-          <w:szCs w:val="32"/>
-        </w:rPr>
-        <w:t xml:space="preserve"> </w:t>
-      </w:r>
-      <w:r>
-        <w:rPr>
-          <w:rFonts w:ascii="宋体" w:hAnsi="宋体" w:eastAsia="宋体" w:cs="宋体"/>
-          <w:b/>
-          <w:bCs/>
-          <w:spacing w:val="-7"/>
-          <w:sz w:val="32"/>
-          <w:szCs w:val="32"/>
-        </w:rPr>
-        <w:t>服务监控</w:t>
+        <w:t>6.9.服务监控</w:t>
       </w:r>
     </w:p>
     <w:p>
@@ -4797,11 +4767,20 @@
       </w:pPr>
       <w:r>
         <w:rPr>
-          <w:rFonts w:ascii="宋体" w:hAnsi="宋体" w:eastAsia="宋体" w:cs="宋体"/>
-          <w:sz w:val="24"/>
-          <w:szCs w:val="24"/>
-        </w:rPr>
-        <w:t>质量中心跟踪服务改进方案实施进行情况，发</w:t>
+          <w:rFonts w:hint="eastAsia" w:ascii="宋体" w:hAnsi="宋体" w:eastAsia="宋体" w:cs="宋体"/>
+          <w:sz w:val="24"/>
+          <w:szCs w:val="24"/>
+          <w:lang w:eastAsia="zh-CN"/>
+        </w:rPr>
+        <w:t>质量部</w:t>
+      </w:r>
+      <w:r>
+        <w:rPr>
+          <w:rFonts w:ascii="宋体" w:hAnsi="宋体" w:eastAsia="宋体" w:cs="宋体"/>
+          <w:sz w:val="24"/>
+          <w:szCs w:val="24"/>
+        </w:rPr>
+        <w:t>跟踪服务改进方案实施进行情况，发</w:t>
       </w:r>
       <w:r>
         <w:rPr>
@@ -4819,57 +4798,42 @@
           <w:sz w:val="24"/>
           <w:szCs w:val="24"/>
         </w:rPr>
-        <w:t>时通知运维服务部，商议调整改进方案事项，使改进达到最佳效果。</w:t>
-      </w:r>
-    </w:p>
-    <w:p>
-      <w:pPr>
-        <w:spacing w:before="286" w:line="220" w:lineRule="auto"/>
-        <w:ind w:left="41"/>
-        <w:outlineLvl w:val="0"/>
-        <w:rPr>
-          <w:rFonts w:ascii="宋体" w:hAnsi="宋体" w:eastAsia="宋体" w:cs="宋体"/>
-          <w:sz w:val="44"/>
-          <w:szCs w:val="44"/>
-        </w:rPr>
-      </w:pPr>
-      <w:bookmarkStart w:id="19" w:name="bookmark16"/>
+        <w:t>时通知</w:t>
+      </w:r>
+      <w:r>
+        <w:rPr>
+          <w:rFonts w:hint="eastAsia" w:ascii="宋体" w:hAnsi="宋体" w:eastAsia="宋体" w:cs="宋体"/>
+          <w:spacing w:val="-2"/>
+          <w:sz w:val="24"/>
+          <w:szCs w:val="24"/>
+          <w:lang w:eastAsia="zh-CN"/>
+        </w:rPr>
+        <w:t>运维部</w:t>
+      </w:r>
+      <w:r>
+        <w:rPr>
+          <w:rFonts w:ascii="宋体" w:hAnsi="宋体" w:eastAsia="宋体" w:cs="宋体"/>
+          <w:spacing w:val="-2"/>
+          <w:sz w:val="24"/>
+          <w:szCs w:val="24"/>
+        </w:rPr>
+        <w:t>，商议调整改进方案事项，使改进达到最佳效果。</w:t>
+      </w:r>
+    </w:p>
+    <w:p>
+      <w:pPr>
+        <w:pStyle w:val="20"/>
+        <w:bidi w:val="0"/>
+      </w:pPr>
+      <w:bookmarkStart w:id="19" w:name="bookmark17"/>
       <w:bookmarkEnd w:id="19"/>
-      <w:bookmarkStart w:id="20" w:name="bookmark18"/>
+      <w:bookmarkStart w:id="20" w:name="bookmark16"/>
       <w:bookmarkEnd w:id="20"/>
-      <w:bookmarkStart w:id="21" w:name="bookmark1"/>
+      <w:bookmarkStart w:id="21" w:name="bookmark18"/>
       <w:bookmarkEnd w:id="21"/>
-      <w:bookmarkStart w:id="22" w:name="bookmark17"/>
+      <w:bookmarkStart w:id="22" w:name="bookmark1"/>
       <w:bookmarkEnd w:id="22"/>
       <w:r>
-        <w:rPr>
-          <w:rFonts w:ascii="宋体" w:hAnsi="宋体" w:eastAsia="宋体" w:cs="宋体"/>
-          <w:b/>
-          <w:bCs/>
-          <w:spacing w:val="-12"/>
-          <w:sz w:val="44"/>
-          <w:szCs w:val="44"/>
-        </w:rPr>
-        <w:t>7.</w:t>
-      </w:r>
-      <w:r>
-        <w:rPr>
-          <w:rFonts w:ascii="宋体" w:hAnsi="宋体" w:eastAsia="宋体" w:cs="宋体"/>
-          <w:spacing w:val="199"/>
-          <w:sz w:val="44"/>
-          <w:szCs w:val="44"/>
-        </w:rPr>
-        <w:t xml:space="preserve"> </w:t>
-      </w:r>
-      <w:r>
-        <w:rPr>
-          <w:rFonts w:ascii="宋体" w:hAnsi="宋体" w:eastAsia="宋体" w:cs="宋体"/>
-          <w:b/>
-          <w:bCs/>
-          <w:spacing w:val="-12"/>
-          <w:sz w:val="44"/>
-          <w:szCs w:val="44"/>
-        </w:rPr>
         <w:t>相关文件</w:t>
       </w:r>
     </w:p>
@@ -4894,67 +4858,13 @@
     </w:p>
     <w:p>
       <w:pPr>
-        <w:spacing w:before="123" w:line="219" w:lineRule="auto"/>
-        <w:ind w:left="29"/>
-        <w:outlineLvl w:val="0"/>
-        <w:rPr>
-          <w:rFonts w:ascii="宋体" w:hAnsi="宋体" w:eastAsia="宋体" w:cs="宋体"/>
-          <w:sz w:val="36"/>
-          <w:szCs w:val="36"/>
-        </w:rPr>
+        <w:pStyle w:val="20"/>
+        <w:bidi w:val="0"/>
       </w:pPr>
       <w:bookmarkStart w:id="23" w:name="bookmark1"/>
       <w:bookmarkEnd w:id="23"/>
       <w:r>
-        <w:rPr>
-          <w:rFonts w:ascii="宋体" w:hAnsi="宋体" w:eastAsia="宋体" w:cs="宋体"/>
-          <w:b/>
-          <w:bCs/>
-          <w:spacing w:val="-19"/>
-          <w:sz w:val="36"/>
-          <w:szCs w:val="36"/>
-        </w:rPr>
-        <w:t>8.</w:t>
-      </w:r>
-      <w:r>
-        <w:rPr>
-          <w:rFonts w:ascii="宋体" w:hAnsi="宋体" w:eastAsia="宋体" w:cs="宋体"/>
-          <w:spacing w:val="-71"/>
-          <w:sz w:val="36"/>
-          <w:szCs w:val="36"/>
-        </w:rPr>
-        <w:t xml:space="preserve"> </w:t>
-      </w:r>
-      <w:r>
-        <w:rPr>
-          <w:rFonts w:ascii="宋体" w:hAnsi="宋体" w:eastAsia="宋体" w:cs="宋体"/>
-          <w:b/>
-          <w:bCs/>
-          <w:spacing w:val="-19"/>
-          <w:sz w:val="36"/>
-          <w:szCs w:val="36"/>
-        </w:rPr>
-        <w:t>附</w:t>
-      </w:r>
-      <w:r>
-        <w:rPr>
-          <w:rFonts w:ascii="宋体" w:hAnsi="宋体" w:eastAsia="宋体" w:cs="宋体"/>
-          <w:spacing w:val="10"/>
-          <w:sz w:val="36"/>
-          <w:szCs w:val="36"/>
-        </w:rPr>
-        <w:t xml:space="preserve">  </w:t>
-      </w:r>
-      <w:r>
-        <w:rPr>
-          <w:rFonts w:ascii="宋体" w:hAnsi="宋体" w:eastAsia="宋体" w:cs="宋体"/>
-          <w:b/>
-          <w:bCs/>
-          <w:spacing w:val="-19"/>
-          <w:sz w:val="36"/>
-          <w:szCs w:val="36"/>
-        </w:rPr>
-        <w:t>则</w:t>
+        <w:t>附则</w:t>
       </w:r>
     </w:p>
     <w:p>
@@ -4974,25 +4884,26 @@
           <w:sz w:val="24"/>
           <w:szCs w:val="24"/>
         </w:rPr>
-        <w:t>1.</w:t>
-      </w:r>
-      <w:r>
-        <w:rPr>
-          <w:rFonts w:ascii="宋体" w:hAnsi="宋体" w:eastAsia="宋体" w:cs="宋体"/>
-          <w:spacing w:val="70"/>
-          <w:sz w:val="24"/>
-          <w:szCs w:val="24"/>
-        </w:rPr>
-        <w:t xml:space="preserve"> </w:t>
-      </w:r>
-      <w:r>
-        <w:rPr>
-          <w:rFonts w:ascii="宋体" w:hAnsi="宋体" w:eastAsia="宋体" w:cs="宋体"/>
+        <w:t>1.本制度由公司</w:t>
+      </w:r>
+      <w:r>
+        <w:rPr>
+          <w:rFonts w:hint="eastAsia" w:ascii="宋体" w:hAnsi="宋体" w:eastAsia="宋体" w:cs="宋体"/>
           <w:spacing w:val="-2"/>
           <w:sz w:val="24"/>
           <w:szCs w:val="24"/>
-        </w:rPr>
-        <w:t>本制度由公司质量中心拟定，自公司总经理</w:t>
+          <w:lang w:eastAsia="zh-CN"/>
+        </w:rPr>
+        <w:t>质量部</w:t>
+      </w:r>
+      <w:r>
+        <w:rPr>
+          <w:rFonts w:ascii="宋体" w:hAnsi="宋体" w:eastAsia="宋体" w:cs="宋体"/>
+          <w:spacing w:val="-2"/>
+          <w:sz w:val="24"/>
+          <w:szCs w:val="24"/>
+        </w:rPr>
+        <w:t>拟定，自公司总经理</w:t>
       </w:r>
       <w:r>
         <w:rPr>
@@ -5005,7 +4916,7 @@
       </w:r>
     </w:p>
     <w:sectPr>
-      <w:footerReference r:id="rId7" w:type="default"/>
+      <w:footerReference r:id="rId6" w:type="default"/>
       <w:pgSz w:w="11906" w:h="16839"/>
       <w:pgMar w:top="1431" w:right="1785" w:bottom="1375" w:left="1785" w:header="0" w:footer="1211" w:gutter="0"/>
       <w:cols w:space="720" w:num="1"/>
@@ -5068,30 +4979,6 @@
   <w:p>
     <w:pPr>
       <w:spacing w:line="167" w:lineRule="auto"/>
-      <w:ind w:left="4230"/>
-      <w:rPr>
-        <w:rFonts w:ascii="Calibri" w:hAnsi="Calibri" w:eastAsia="Calibri" w:cs="Calibri"/>
-        <w:sz w:val="18"/>
-        <w:szCs w:val="18"/>
-      </w:rPr>
-    </w:pPr>
-    <w:r>
-      <w:rPr>
-        <w:rFonts w:ascii="Calibri" w:hAnsi="Calibri" w:eastAsia="Calibri" w:cs="Calibri"/>
-        <w:sz w:val="18"/>
-        <w:szCs w:val="18"/>
-      </w:rPr>
-      <w:t>2</w:t>
-    </w:r>
-  </w:p>
-</w:ftr>
-</file>
-
-<file path=word/footer3.xml><?xml version="1.0" encoding="utf-8"?>
-<w:ftr xmlns:wpc="http://schemas.microsoft.com/office/word/2010/wordprocessingCanvas" xmlns:mc="http://schemas.openxmlformats.org/markup-compatibility/2006" xmlns:o="urn:schemas-microsoft-com:office:office" xmlns:r="http://schemas.openxmlformats.org/officeDocument/2006/relationships" xmlns:m="http://schemas.openxmlformats.org/officeDocument/2006/math" xmlns:v="urn:schemas-microsoft-com:vml" xmlns:wp14="http://schemas.microsoft.com/office/word/2010/wordprocessingDrawing" xmlns:wp="http://schemas.openxmlformats.org/drawingml/2006/wordprocessingDrawing" xmlns:w10="urn:schemas-microsoft-com:office:word" xmlns:w="http://schemas.openxmlformats.org/wordprocessingml/2006/main" xmlns:w14="http://schemas.microsoft.com/office/word/2010/wordml" xmlns:w15="http://schemas.microsoft.com/office/word/2012/wordml" xmlns:wpg="http://schemas.microsoft.com/office/word/2010/wordprocessingGroup" xmlns:wpi="http://schemas.microsoft.com/office/word/2010/wordprocessingInk" xmlns:wne="http://schemas.microsoft.com/office/word/2006/wordml" xmlns:wps="http://schemas.microsoft.com/office/word/2010/wordprocessingShape" xmlns:wpsCustomData="http://www.wps.cn/officeDocument/2013/wpsCustomData" mc:Ignorable="w14 w15 wp14">
-  <w:p>
-    <w:pPr>
-      <w:spacing w:line="167" w:lineRule="auto"/>
       <w:ind w:left="4130"/>
       <w:rPr>
         <w:rFonts w:ascii="Calibri" w:hAnsi="Calibri" w:eastAsia="Calibri" w:cs="Calibri"/>
@@ -5136,6 +5023,136 @@
 </w:footnotes>
 </file>
 
+<file path=word/numbering.xml><?xml version="1.0" encoding="utf-8"?>
+<w:numbering xmlns:wpc="http://schemas.microsoft.com/office/word/2010/wordprocessingCanvas" xmlns:mc="http://schemas.openxmlformats.org/markup-compatibility/2006" xmlns:o="urn:schemas-microsoft-com:office:office" xmlns:r="http://schemas.openxmlformats.org/officeDocument/2006/relationships" xmlns:m="http://schemas.openxmlformats.org/officeDocument/2006/math" xmlns:v="urn:schemas-microsoft-com:vml" xmlns:wp14="http://schemas.microsoft.com/office/word/2010/wordprocessingDrawing" xmlns:wp="http://schemas.openxmlformats.org/drawingml/2006/wordprocessingDrawing" xmlns:w10="urn:schemas-microsoft-com:office:word" xmlns:w="http://schemas.openxmlformats.org/wordprocessingml/2006/main" xmlns:w14="http://schemas.microsoft.com/office/word/2010/wordml" xmlns:wpg="http://schemas.microsoft.com/office/word/2010/wordprocessingGroup" xmlns:wpi="http://schemas.microsoft.com/office/word/2010/wordprocessingInk" xmlns:wne="http://schemas.microsoft.com/office/word/2006/wordml" xmlns:wps="http://schemas.microsoft.com/office/word/2010/wordprocessingShape" xmlns:wpsCustomData="http://www.wps.cn/officeDocument/2013/wpsCustomData" mc:Ignorable="w14 wp14">
+  <w:abstractNum w:abstractNumId="0">
+    <w:nsid w:val="8E964DCE"/>
+    <w:multiLevelType w:val="multilevel"/>
+    <w:tmpl w:val="8E964DCE"/>
+    <w:lvl w:ilvl="0" w:tentative="0">
+      <w:start w:val="1"/>
+      <w:numFmt w:val="decimal"/>
+      <w:pStyle w:val="2"/>
+      <w:lvlText w:val="%1."/>
+      <w:lvlJc w:val="left"/>
+      <w:pPr>
+        <w:ind w:left="432" w:hanging="432"/>
+      </w:pPr>
+      <w:rPr>
+        <w:rFonts w:hint="default"/>
+      </w:rPr>
+    </w:lvl>
+    <w:lvl w:ilvl="1" w:tentative="0">
+      <w:start w:val="1"/>
+      <w:numFmt w:val="decimal"/>
+      <w:pStyle w:val="3"/>
+      <w:lvlText w:val="%1.%2."/>
+      <w:lvlJc w:val="left"/>
+      <w:pPr>
+        <w:ind w:left="575" w:hanging="575"/>
+      </w:pPr>
+      <w:rPr>
+        <w:rFonts w:hint="default"/>
+      </w:rPr>
+    </w:lvl>
+    <w:lvl w:ilvl="2" w:tentative="0">
+      <w:start w:val="1"/>
+      <w:numFmt w:val="decimal"/>
+      <w:pStyle w:val="4"/>
+      <w:lvlText w:val="%1.%2.%3."/>
+      <w:lvlJc w:val="left"/>
+      <w:pPr>
+        <w:ind w:left="720" w:hanging="720"/>
+      </w:pPr>
+      <w:rPr>
+        <w:rFonts w:hint="default"/>
+      </w:rPr>
+    </w:lvl>
+    <w:lvl w:ilvl="3" w:tentative="0">
+      <w:start w:val="1"/>
+      <w:numFmt w:val="decimal"/>
+      <w:pStyle w:val="5"/>
+      <w:lvlText w:val="%1.%2.%3.%4."/>
+      <w:lvlJc w:val="left"/>
+      <w:pPr>
+        <w:ind w:left="864" w:hanging="864"/>
+      </w:pPr>
+      <w:rPr>
+        <w:rFonts w:hint="default"/>
+      </w:rPr>
+    </w:lvl>
+    <w:lvl w:ilvl="4" w:tentative="0">
+      <w:start w:val="1"/>
+      <w:numFmt w:val="decimal"/>
+      <w:pStyle w:val="6"/>
+      <w:lvlText w:val="%1.%2.%3.%4.%5."/>
+      <w:lvlJc w:val="left"/>
+      <w:pPr>
+        <w:ind w:left="1008" w:hanging="1008"/>
+      </w:pPr>
+      <w:rPr>
+        <w:rFonts w:hint="default"/>
+      </w:rPr>
+    </w:lvl>
+    <w:lvl w:ilvl="5" w:tentative="0">
+      <w:start w:val="1"/>
+      <w:numFmt w:val="decimal"/>
+      <w:pStyle w:val="7"/>
+      <w:lvlText w:val="%1.%2.%3.%4.%5.%6."/>
+      <w:lvlJc w:val="left"/>
+      <w:pPr>
+        <w:ind w:left="1151" w:hanging="1151"/>
+      </w:pPr>
+      <w:rPr>
+        <w:rFonts w:hint="default"/>
+      </w:rPr>
+    </w:lvl>
+    <w:lvl w:ilvl="6" w:tentative="0">
+      <w:start w:val="1"/>
+      <w:numFmt w:val="decimal"/>
+      <w:pStyle w:val="8"/>
+      <w:lvlText w:val="%1.%2.%3.%4.%5.%6.%7."/>
+      <w:lvlJc w:val="left"/>
+      <w:pPr>
+        <w:ind w:left="1296" w:hanging="1296"/>
+      </w:pPr>
+      <w:rPr>
+        <w:rFonts w:hint="default"/>
+      </w:rPr>
+    </w:lvl>
+    <w:lvl w:ilvl="7" w:tentative="0">
+      <w:start w:val="1"/>
+      <w:numFmt w:val="decimal"/>
+      <w:pStyle w:val="9"/>
+      <w:lvlText w:val="%1.%2.%3.%4.%5.%6.%7.%8."/>
+      <w:lvlJc w:val="left"/>
+      <w:pPr>
+        <w:ind w:left="1440" w:hanging="1440"/>
+      </w:pPr>
+      <w:rPr>
+        <w:rFonts w:hint="default"/>
+      </w:rPr>
+    </w:lvl>
+    <w:lvl w:ilvl="8" w:tentative="0">
+      <w:start w:val="1"/>
+      <w:numFmt w:val="decimal"/>
+      <w:pStyle w:val="10"/>
+      <w:lvlText w:val="%1.%2.%3.%4.%5.%6.%7.%8.%9."/>
+      <w:lvlJc w:val="left"/>
+      <w:pPr>
+        <w:ind w:left="1583" w:hanging="1583"/>
+      </w:pPr>
+      <w:rPr>
+        <w:rFonts w:hint="default"/>
+      </w:rPr>
+    </w:lvl>
+  </w:abstractNum>
+  <w:num w:numId="1">
+    <w:abstractNumId w:val="0"/>
+  </w:num>
+</w:numbering>
+</file>
+
 <file path=word/styles.xml><?xml version="1.0" encoding="utf-8"?>
 <w:styles xmlns:mc="http://schemas.openxmlformats.org/markup-compatibility/2006" xmlns:o="urn:schemas-microsoft-com:office:office" xmlns:r="http://schemas.openxmlformats.org/officeDocument/2006/relationships" xmlns:m="http://schemas.openxmlformats.org/officeDocument/2006/math" xmlns:v="urn:schemas-microsoft-com:vml" xmlns:w="http://schemas.openxmlformats.org/wordprocessingml/2006/main" xmlns:w14="http://schemas.microsoft.com/office/word/2010/wordml" xmlns:w10="urn:schemas-microsoft-com:office:word" xmlns:sl="http://schemas.openxmlformats.org/schemaLibrary/2006/main" xmlns:wpsCustomData="http://www.wps.cn/officeDocument/2013/wpsCustomData" mc:Ignorable="w14">
   <w:docDefaults>
@@ -5149,9 +5166,9 @@
   <w:latentStyles w:count="260" w:defQFormat="0" w:defUnhideWhenUsed="1" w:defSemiHidden="1" w:defUIPriority="99" w:defLockedState="0">
     <w:lsdException w:qFormat="1" w:unhideWhenUsed="0" w:uiPriority="0" w:name="Normal"/>
     <w:lsdException w:qFormat="1" w:unhideWhenUsed="0" w:uiPriority="0" w:semiHidden="0" w:name="heading 1"/>
-    <w:lsdException w:qFormat="1" w:uiPriority="0" w:name="heading 2"/>
+    <w:lsdException w:qFormat="1" w:uiPriority="0" w:semiHidden="0" w:name="heading 2"/>
     <w:lsdException w:qFormat="1" w:uiPriority="0" w:name="heading 3"/>
-    <w:lsdException w:qFormat="1" w:uiPriority="0" w:name="heading 4"/>
+    <w:lsdException w:qFormat="1" w:uiPriority="0" w:semiHidden="0" w:name="heading 4"/>
     <w:lsdException w:qFormat="1" w:uiPriority="0" w:name="heading 5"/>
     <w:lsdException w:qFormat="1" w:uiPriority="0" w:name="heading 6"/>
     <w:lsdException w:qFormat="1" w:uiPriority="0" w:name="heading 7"/>
@@ -5166,9 +5183,9 @@
     <w:lsdException w:unhideWhenUsed="0" w:uiPriority="0" w:semiHidden="0" w:name="index 7"/>
     <w:lsdException w:unhideWhenUsed="0" w:uiPriority="0" w:semiHidden="0" w:name="index 8"/>
     <w:lsdException w:unhideWhenUsed="0" w:uiPriority="0" w:semiHidden="0" w:name="index 9"/>
-    <w:lsdException w:unhideWhenUsed="0" w:uiPriority="0" w:semiHidden="0" w:name="toc 1"/>
-    <w:lsdException w:unhideWhenUsed="0" w:uiPriority="0" w:semiHidden="0" w:name="toc 2"/>
-    <w:lsdException w:unhideWhenUsed="0" w:uiPriority="0" w:semiHidden="0" w:name="toc 3"/>
+    <w:lsdException w:qFormat="1" w:unhideWhenUsed="0" w:uiPriority="0" w:semiHidden="0" w:name="toc 1"/>
+    <w:lsdException w:qFormat="1" w:unhideWhenUsed="0" w:uiPriority="0" w:semiHidden="0" w:name="toc 2"/>
+    <w:lsdException w:qFormat="1" w:unhideWhenUsed="0" w:uiPriority="0" w:semiHidden="0" w:name="toc 3"/>
     <w:lsdException w:unhideWhenUsed="0" w:uiPriority="0" w:semiHidden="0" w:name="toc 4"/>
     <w:lsdException w:unhideWhenUsed="0" w:uiPriority="0" w:semiHidden="0" w:name="toc 5"/>
     <w:lsdException w:unhideWhenUsed="0" w:uiPriority="0" w:semiHidden="0" w:name="toc 6"/>
@@ -5178,7 +5195,7 @@
     <w:lsdException w:unhideWhenUsed="0" w:uiPriority="0" w:semiHidden="0" w:name="Normal Indent"/>
     <w:lsdException w:unhideWhenUsed="0" w:uiPriority="0" w:semiHidden="0" w:name="footnote text"/>
     <w:lsdException w:unhideWhenUsed="0" w:uiPriority="0" w:semiHidden="0" w:name="annotation text"/>
-    <w:lsdException w:unhideWhenUsed="0" w:uiPriority="0" w:semiHidden="0" w:name="header"/>
+    <w:lsdException w:qFormat="1" w:unhideWhenUsed="0" w:uiPriority="0" w:semiHidden="0" w:name="header"/>
     <w:lsdException w:unhideWhenUsed="0" w:uiPriority="0" w:semiHidden="0" w:name="footer"/>
     <w:lsdException w:unhideWhenUsed="0" w:uiPriority="0" w:semiHidden="0" w:name="index heading"/>
     <w:lsdException w:qFormat="1" w:uiPriority="0" w:name="caption"/>
@@ -5212,7 +5229,7 @@
     <w:lsdException w:qFormat="1" w:unhideWhenUsed="0" w:uiPriority="0" w:semiHidden="0" w:name="Title"/>
     <w:lsdException w:unhideWhenUsed="0" w:uiPriority="0" w:semiHidden="0" w:name="Closing"/>
     <w:lsdException w:unhideWhenUsed="0" w:uiPriority="0" w:semiHidden="0" w:name="Signature"/>
-    <w:lsdException w:unhideWhenUsed="0" w:uiPriority="0" w:name="Default Paragraph Font"/>
+    <w:lsdException w:qFormat="1" w:unhideWhenUsed="0" w:uiPriority="0" w:name="Default Paragraph Font"/>
     <w:lsdException w:qFormat="1" w:unhideWhenUsed="0" w:uiPriority="0" w:name="Body Text"/>
     <w:lsdException w:unhideWhenUsed="0" w:uiPriority="0" w:semiHidden="0" w:name="Body Text Indent"/>
     <w:lsdException w:unhideWhenUsed="0" w:uiPriority="0" w:semiHidden="0" w:name="List Continue"/>
@@ -5421,12 +5438,229 @@
       <w:lang w:val="en-US" w:eastAsia="en-US" w:bidi="ar-SA"/>
     </w:rPr>
   </w:style>
-  <w:style w:type="character" w:default="1" w:styleId="4">
+  <w:style w:type="paragraph" w:styleId="2">
+    <w:name w:val="heading 1"/>
+    <w:basedOn w:val="1"/>
+    <w:next w:val="1"/>
+    <w:qFormat/>
+    <w:uiPriority w:val="0"/>
+    <w:pPr>
+      <w:keepNext/>
+      <w:keepLines/>
+      <w:numPr>
+        <w:ilvl w:val="0"/>
+        <w:numId w:val="1"/>
+      </w:numPr>
+      <w:spacing w:before="340" w:beforeLines="0" w:beforeAutospacing="0" w:after="330" w:afterLines="0" w:afterAutospacing="0" w:line="576" w:lineRule="auto"/>
+      <w:ind w:left="432" w:hanging="432"/>
+      <w:outlineLvl w:val="0"/>
+    </w:pPr>
+    <w:rPr>
+      <w:b/>
+      <w:kern w:val="44"/>
+      <w:sz w:val="44"/>
+    </w:rPr>
+  </w:style>
+  <w:style w:type="paragraph" w:styleId="3">
+    <w:name w:val="heading 2"/>
+    <w:basedOn w:val="1"/>
+    <w:next w:val="1"/>
+    <w:unhideWhenUsed/>
+    <w:qFormat/>
+    <w:uiPriority w:val="0"/>
+    <w:pPr>
+      <w:keepNext/>
+      <w:keepLines/>
+      <w:numPr>
+        <w:ilvl w:val="1"/>
+        <w:numId w:val="1"/>
+      </w:numPr>
+      <w:spacing w:before="260" w:beforeLines="0" w:beforeAutospacing="0" w:after="260" w:afterLines="0" w:afterAutospacing="0" w:line="413" w:lineRule="auto"/>
+      <w:ind w:left="575" w:hanging="575"/>
+      <w:outlineLvl w:val="1"/>
+    </w:pPr>
+    <w:rPr>
+      <w:rFonts w:ascii="Arial" w:hAnsi="Arial" w:eastAsia="黑体"/>
+      <w:b/>
+      <w:sz w:val="32"/>
+    </w:rPr>
+  </w:style>
+  <w:style w:type="paragraph" w:styleId="4">
+    <w:name w:val="heading 3"/>
+    <w:basedOn w:val="1"/>
+    <w:next w:val="1"/>
+    <w:semiHidden/>
+    <w:unhideWhenUsed/>
+    <w:qFormat/>
+    <w:uiPriority w:val="0"/>
+    <w:pPr>
+      <w:keepNext/>
+      <w:keepLines/>
+      <w:numPr>
+        <w:ilvl w:val="2"/>
+        <w:numId w:val="1"/>
+      </w:numPr>
+      <w:spacing w:before="260" w:beforeLines="0" w:beforeAutospacing="0" w:after="260" w:afterLines="0" w:afterAutospacing="0" w:line="413" w:lineRule="auto"/>
+      <w:ind w:left="720" w:hanging="720"/>
+      <w:outlineLvl w:val="2"/>
+    </w:pPr>
+    <w:rPr>
+      <w:b/>
+      <w:sz w:val="32"/>
+    </w:rPr>
+  </w:style>
+  <w:style w:type="paragraph" w:styleId="5">
+    <w:name w:val="heading 4"/>
+    <w:basedOn w:val="1"/>
+    <w:next w:val="1"/>
+    <w:unhideWhenUsed/>
+    <w:qFormat/>
+    <w:uiPriority w:val="0"/>
+    <w:pPr>
+      <w:keepNext/>
+      <w:keepLines/>
+      <w:numPr>
+        <w:ilvl w:val="3"/>
+        <w:numId w:val="1"/>
+      </w:numPr>
+      <w:spacing w:before="280" w:beforeLines="0" w:beforeAutospacing="0" w:after="290" w:afterLines="0" w:afterAutospacing="0" w:line="372" w:lineRule="auto"/>
+      <w:ind w:left="864" w:hanging="864"/>
+      <w:outlineLvl w:val="3"/>
+    </w:pPr>
+    <w:rPr>
+      <w:rFonts w:ascii="Arial" w:hAnsi="Arial" w:eastAsia="黑体"/>
+      <w:b/>
+      <w:sz w:val="28"/>
+    </w:rPr>
+  </w:style>
+  <w:style w:type="paragraph" w:styleId="6">
+    <w:name w:val="heading 5"/>
+    <w:basedOn w:val="1"/>
+    <w:next w:val="1"/>
+    <w:semiHidden/>
+    <w:unhideWhenUsed/>
+    <w:qFormat/>
+    <w:uiPriority w:val="0"/>
+    <w:pPr>
+      <w:keepNext/>
+      <w:keepLines/>
+      <w:numPr>
+        <w:ilvl w:val="4"/>
+        <w:numId w:val="1"/>
+      </w:numPr>
+      <w:spacing w:before="280" w:beforeLines="0" w:beforeAutospacing="0" w:after="290" w:afterLines="0" w:afterAutospacing="0" w:line="372" w:lineRule="auto"/>
+      <w:ind w:left="1008" w:hanging="1008"/>
+      <w:outlineLvl w:val="4"/>
+    </w:pPr>
+    <w:rPr>
+      <w:b/>
+      <w:sz w:val="28"/>
+    </w:rPr>
+  </w:style>
+  <w:style w:type="paragraph" w:styleId="7">
+    <w:name w:val="heading 6"/>
+    <w:basedOn w:val="1"/>
+    <w:next w:val="1"/>
+    <w:semiHidden/>
+    <w:unhideWhenUsed/>
+    <w:qFormat/>
+    <w:uiPriority w:val="0"/>
+    <w:pPr>
+      <w:keepNext/>
+      <w:keepLines/>
+      <w:numPr>
+        <w:ilvl w:val="5"/>
+        <w:numId w:val="1"/>
+      </w:numPr>
+      <w:spacing w:before="240" w:beforeLines="0" w:beforeAutospacing="0" w:after="64" w:afterLines="0" w:afterAutospacing="0" w:line="317" w:lineRule="auto"/>
+      <w:ind w:left="1151" w:hanging="1151"/>
+      <w:outlineLvl w:val="5"/>
+    </w:pPr>
+    <w:rPr>
+      <w:rFonts w:ascii="Arial" w:hAnsi="Arial" w:eastAsia="黑体"/>
+      <w:b/>
+      <w:sz w:val="24"/>
+    </w:rPr>
+  </w:style>
+  <w:style w:type="paragraph" w:styleId="8">
+    <w:name w:val="heading 7"/>
+    <w:basedOn w:val="1"/>
+    <w:next w:val="1"/>
+    <w:semiHidden/>
+    <w:unhideWhenUsed/>
+    <w:qFormat/>
+    <w:uiPriority w:val="0"/>
+    <w:pPr>
+      <w:keepNext/>
+      <w:keepLines/>
+      <w:numPr>
+        <w:ilvl w:val="6"/>
+        <w:numId w:val="1"/>
+      </w:numPr>
+      <w:spacing w:before="240" w:beforeLines="0" w:beforeAutospacing="0" w:after="64" w:afterLines="0" w:afterAutospacing="0" w:line="317" w:lineRule="auto"/>
+      <w:ind w:left="1296" w:hanging="1296"/>
+      <w:outlineLvl w:val="6"/>
+    </w:pPr>
+    <w:rPr>
+      <w:b/>
+      <w:sz w:val="24"/>
+    </w:rPr>
+  </w:style>
+  <w:style w:type="paragraph" w:styleId="9">
+    <w:name w:val="heading 8"/>
+    <w:basedOn w:val="1"/>
+    <w:next w:val="1"/>
+    <w:semiHidden/>
+    <w:unhideWhenUsed/>
+    <w:qFormat/>
+    <w:uiPriority w:val="0"/>
+    <w:pPr>
+      <w:keepNext/>
+      <w:keepLines/>
+      <w:numPr>
+        <w:ilvl w:val="7"/>
+        <w:numId w:val="1"/>
+      </w:numPr>
+      <w:spacing w:before="240" w:beforeLines="0" w:beforeAutospacing="0" w:after="64" w:afterLines="0" w:afterAutospacing="0" w:line="317" w:lineRule="auto"/>
+      <w:ind w:left="1440" w:hanging="1440"/>
+      <w:outlineLvl w:val="7"/>
+    </w:pPr>
+    <w:rPr>
+      <w:rFonts w:ascii="Arial" w:hAnsi="Arial" w:eastAsia="黑体"/>
+      <w:sz w:val="24"/>
+    </w:rPr>
+  </w:style>
+  <w:style w:type="paragraph" w:styleId="10">
+    <w:name w:val="heading 9"/>
+    <w:basedOn w:val="1"/>
+    <w:next w:val="1"/>
+    <w:semiHidden/>
+    <w:unhideWhenUsed/>
+    <w:qFormat/>
+    <w:uiPriority w:val="0"/>
+    <w:pPr>
+      <w:keepNext/>
+      <w:keepLines/>
+      <w:numPr>
+        <w:ilvl w:val="8"/>
+        <w:numId w:val="1"/>
+      </w:numPr>
+      <w:spacing w:before="240" w:beforeLines="0" w:beforeAutospacing="0" w:after="64" w:afterLines="0" w:afterAutospacing="0" w:line="317" w:lineRule="auto"/>
+      <w:ind w:left="1583" w:hanging="1583"/>
+      <w:outlineLvl w:val="8"/>
+    </w:pPr>
+    <w:rPr>
+      <w:rFonts w:ascii="Arial" w:hAnsi="Arial" w:eastAsia="黑体"/>
+      <w:sz w:val="21"/>
+    </w:rPr>
+  </w:style>
+  <w:style w:type="character" w:default="1" w:styleId="17">
     <w:name w:val="Default Paragraph Font"/>
     <w:semiHidden/>
+    <w:qFormat/>
     <w:uiPriority w:val="0"/>
   </w:style>
-  <w:style w:type="table" w:default="1" w:styleId="3">
+  <w:style w:type="table" w:default="1" w:styleId="16">
     <w:name w:val="Normal Table"/>
     <w:semiHidden/>
     <w:uiPriority w:val="0"/>
@@ -5439,7 +5673,7 @@
       </w:tblCellMar>
     </w:tblPr>
   </w:style>
-  <w:style w:type="paragraph" w:styleId="2">
+  <w:style w:type="paragraph" w:styleId="11">
     <w:name w:val="Body Text"/>
     <w:basedOn w:val="1"/>
     <w:semiHidden/>
@@ -5452,7 +5686,63 @@
       <w:lang w:val="en-US" w:eastAsia="en-US" w:bidi="ar-SA"/>
     </w:rPr>
   </w:style>
-  <w:style w:type="table" w:customStyle="1" w:styleId="5">
+  <w:style w:type="paragraph" w:styleId="12">
+    <w:name w:val="toc 3"/>
+    <w:basedOn w:val="1"/>
+    <w:next w:val="1"/>
+    <w:qFormat/>
+    <w:uiPriority w:val="0"/>
+    <w:pPr>
+      <w:ind w:left="840" w:leftChars="400"/>
+    </w:pPr>
+  </w:style>
+  <w:style w:type="paragraph" w:styleId="13">
+    <w:name w:val="header"/>
+    <w:basedOn w:val="1"/>
+    <w:qFormat/>
+    <w:uiPriority w:val="0"/>
+    <w:pPr>
+      <w:pBdr>
+        <w:top w:val="none" w:color="auto" w:sz="0" w:space="1"/>
+        <w:left w:val="none" w:color="auto" w:sz="0" w:space="4"/>
+        <w:bottom w:val="none" w:color="auto" w:sz="0" w:space="1"/>
+        <w:right w:val="none" w:color="auto" w:sz="0" w:space="4"/>
+      </w:pBdr>
+      <w:tabs>
+        <w:tab w:val="center" w:pos="4153"/>
+        <w:tab w:val="right" w:pos="8306"/>
+      </w:tabs>
+      <w:snapToGrid w:val="0"/>
+      <w:spacing w:line="240" w:lineRule="auto"/>
+      <w:jc w:val="both"/>
+      <w:outlineLvl w:val="9"/>
+    </w:pPr>
+    <w:rPr>
+      <w:sz w:val="18"/>
+    </w:rPr>
+  </w:style>
+  <w:style w:type="paragraph" w:styleId="14">
+    <w:name w:val="toc 1"/>
+    <w:basedOn w:val="1"/>
+    <w:next w:val="1"/>
+    <w:qFormat/>
+    <w:uiPriority w:val="0"/>
+    <w:rPr>
+      <w:rFonts w:ascii="Arial" w:hAnsi="Arial" w:eastAsia="Microsoft JhengHei"/>
+      <w:sz w:val="24"/>
+    </w:rPr>
+  </w:style>
+  <w:style w:type="paragraph" w:styleId="15">
+    <w:name w:val="toc 2"/>
+    <w:basedOn w:val="1"/>
+    <w:next w:val="1"/>
+    <w:qFormat/>
+    <w:uiPriority w:val="0"/>
+    <w:pPr>
+      <w:ind w:left="420" w:leftChars="200"/>
+    </w:pPr>
+  </w:style>
+  <w:style w:type="table" w:customStyle="1" w:styleId="18">
     <w:name w:val="Table Normal"/>
     <w:semiHidden/>
     <w:unhideWhenUsed/>
@@ -5467,17 +5757,79 @@
       </w:tblCellMar>
     </w:tblPr>
   </w:style>
-  <w:style w:type="paragraph" w:customStyle="1" w:styleId="6">
+  <w:style w:type="paragraph" w:customStyle="1" w:styleId="19">
     <w:name w:val="Table Text"/>
     <w:basedOn w:val="1"/>
     <w:semiHidden/>
     <w:qFormat/>
     <w:uiPriority w:val="0"/>
     <w:rPr>
-      <w:rFonts w:ascii="Arial" w:hAnsi="Arial" w:eastAsia="Arial" w:cs="Arial"/>
+      <w:rFonts w:ascii="宋体" w:hAnsi="宋体" w:eastAsia="宋体" w:cs="宋体"/>
       <w:sz w:val="21"/>
       <w:szCs w:val="21"/>
       <w:lang w:val="en-US" w:eastAsia="en-US" w:bidi="ar-SA"/>
+    </w:rPr>
+  </w:style>
+  <w:style w:type="paragraph" w:customStyle="1" w:styleId="20">
+    <w:name w:val="柴_标题1"/>
+    <w:basedOn w:val="2"/>
+    <w:next w:val="1"/>
+    <w:qFormat/>
+    <w:uiPriority w:val="0"/>
+    <w:pPr>
+      <w:spacing w:before="100" w:after="90" w:line="360" w:lineRule="auto"/>
+    </w:pPr>
+    <w:rPr>
+      <w:rFonts w:ascii="Arial" w:hAnsi="Arial" w:eastAsia="宋体"/>
+      <w:sz w:val="32"/>
+    </w:rPr>
+  </w:style>
+  <w:style w:type="paragraph" w:customStyle="1" w:styleId="21">
+    <w:name w:val="柴_标题2"/>
+    <w:basedOn w:val="3"/>
+    <w:next w:val="1"/>
+    <w:qFormat/>
+    <w:uiPriority w:val="0"/>
+    <w:pPr>
+      <w:spacing w:line="360" w:lineRule="auto"/>
+    </w:pPr>
+    <w:rPr>
+      <w:rFonts w:ascii="Arial" w:hAnsi="Arial" w:eastAsia="宋体"/>
+      <w:sz w:val="28"/>
+    </w:rPr>
+  </w:style>
+  <w:style w:type="paragraph" w:customStyle="1" w:styleId="22">
+    <w:name w:val="柴_标题3"/>
+    <w:basedOn w:val="4"/>
+    <w:next w:val="1"/>
+    <w:qFormat/>
+    <w:uiPriority w:val="0"/>
+    <w:pPr>
+      <w:spacing w:line="360" w:lineRule="auto"/>
+      <w:ind w:left="0" w:firstLine="472" w:firstLineChars="200"/>
+    </w:pPr>
+    <w:rPr>
+      <w:rFonts w:ascii="宋体" w:hAnsi="宋体" w:eastAsia="宋体" w:cs="宋体"/>
+      <w:spacing w:val="-2"/>
+      <w:sz w:val="24"/>
+      <w:szCs w:val="24"/>
+    </w:rPr>
+  </w:style>
+  <w:style w:type="paragraph" w:customStyle="1" w:styleId="23">
+    <w:name w:val="柴_目录"/>
+    <w:basedOn w:val="1"/>
+    <w:next w:val="11"/>
+    <w:qFormat/>
+    <w:uiPriority w:val="0"/>
+    <w:pPr>
+      <w:tabs>
+        <w:tab w:val="right" w:leader="dot" w:pos="8442"/>
+      </w:tabs>
+      <w:ind w:left="0" w:leftChars="0"/>
+    </w:pPr>
+    <w:rPr>
+      <w:rFonts w:ascii="Arial" w:hAnsi="Arial" w:eastAsia="Microsoft JhengHei"/>
+      <w:sz w:val="24"/>
     </w:rPr>
   </w:style>
 </w:styles>
